--- a/Galaxy Robot Competition.docx
+++ b/Galaxy Robot Competition.docx
@@ -881,392 +881,480 @@
         </w:rPr>
         <w:t>b</w:t>
       </w:r>
+      <w:r>
+        <w:rPr>
+          <w:rFonts w:asciiTheme="minorHAnsi" w:hAnsiTheme="minorHAnsi"/>
+          <w:i/>
+        </w:rPr>
+        <w:t>ot</w:t>
+      </w:r>
+      <w:proofErr w:type="spellEnd"/>
+      <w:r>
+        <w:rPr>
+          <w:rFonts w:asciiTheme="minorHAnsi" w:hAnsiTheme="minorHAnsi"/>
+          <w:i/>
+        </w:rPr>
+        <w:t xml:space="preserve"> has reinforced planet A with 166 ships and now has 225 ships</w:t>
+      </w:r>
+    </w:p>
+    <w:p>
+      <w:pPr>
+        <w:rPr>
+          <w:rFonts w:asciiTheme="minorHAnsi" w:hAnsiTheme="minorHAnsi"/>
+          <w:i/>
+        </w:rPr>
+      </w:pPr>
+      <w:r>
+        <w:rPr>
+          <w:rFonts w:asciiTheme="minorHAnsi" w:hAnsiTheme="minorHAnsi"/>
+          <w:i/>
+        </w:rPr>
+        <w:t xml:space="preserve">Event: </w:t>
+      </w:r>
+      <w:proofErr w:type="spellStart"/>
+      <w:r>
+        <w:rPr>
+          <w:rFonts w:asciiTheme="minorHAnsi" w:hAnsiTheme="minorHAnsi"/>
+          <w:i/>
+        </w:rPr>
+        <w:t>m</w:t>
+      </w:r>
+      <w:r>
+        <w:rPr>
+          <w:rFonts w:asciiTheme="minorHAnsi" w:hAnsiTheme="minorHAnsi"/>
+          <w:i/>
+        </w:rPr>
+        <w:t>ark</w:t>
+      </w:r>
+      <w:r>
+        <w:rPr>
+          <w:rFonts w:asciiTheme="minorHAnsi" w:hAnsiTheme="minorHAnsi"/>
+          <w:i/>
+        </w:rPr>
+        <w:t>b</w:t>
+      </w:r>
+      <w:r>
+        <w:rPr>
+          <w:rFonts w:asciiTheme="minorHAnsi" w:hAnsiTheme="minorHAnsi"/>
+          <w:i/>
+        </w:rPr>
+        <w:t>ot</w:t>
+      </w:r>
+      <w:proofErr w:type="spellEnd"/>
+      <w:r>
+        <w:rPr>
+          <w:rFonts w:asciiTheme="minorHAnsi" w:hAnsiTheme="minorHAnsi"/>
+          <w:i/>
+        </w:rPr>
+        <w:t xml:space="preserve"> has attacked Terminator with 520 ships on planet A with a defense of 8 ships and has won with 518 ships left</w:t>
+      </w:r>
+    </w:p>
+    <w:p>
+      <w:pPr>
+        <w:rPr>
+          <w:rFonts w:asciiTheme="minorHAnsi" w:hAnsiTheme="minorHAnsi"/>
+          <w:i/>
+        </w:rPr>
+      </w:pPr>
+      <w:r>
+        <w:rPr>
+          <w:rFonts w:asciiTheme="minorHAnsi" w:hAnsiTheme="minorHAnsi"/>
+          <w:i/>
+        </w:rPr>
+        <w:t xml:space="preserve">Event: </w:t>
+      </w:r>
+      <w:proofErr w:type="spellStart"/>
+      <w:r>
+        <w:rPr>
+          <w:rFonts w:asciiTheme="minorHAnsi" w:hAnsiTheme="minorHAnsi"/>
+          <w:i/>
+        </w:rPr>
+        <w:t>m</w:t>
+      </w:r>
+      <w:r>
+        <w:rPr>
+          <w:rFonts w:asciiTheme="minorHAnsi" w:hAnsiTheme="minorHAnsi"/>
+          <w:i/>
+        </w:rPr>
+        <w:t>ark</w:t>
+      </w:r>
+      <w:r>
+        <w:rPr>
+          <w:rFonts w:asciiTheme="minorHAnsi" w:hAnsiTheme="minorHAnsi"/>
+          <w:i/>
+        </w:rPr>
+        <w:t>b</w:t>
+      </w:r>
+      <w:r>
+        <w:rPr>
+          <w:rFonts w:asciiTheme="minorHAnsi" w:hAnsiTheme="minorHAnsi"/>
+          <w:i/>
+        </w:rPr>
+        <w:t>ot</w:t>
+      </w:r>
+      <w:proofErr w:type="spellEnd"/>
+      <w:r>
+        <w:rPr>
+          <w:rFonts w:asciiTheme="minorHAnsi" w:hAnsiTheme="minorHAnsi"/>
+          <w:i/>
+        </w:rPr>
+        <w:t xml:space="preserve"> has attacked Terminator with 10 ships on planet A with a defense of 20 ships and has lost leaving 8 ships</w:t>
+      </w:r>
+    </w:p>
+    <w:p/>
+    <w:p>
+      <w:r>
+        <w:t>Victory occurs when a player owns all of the planets and no opponent’s ships exist. The game will end.</w:t>
+      </w:r>
+    </w:p>
+    <w:p>
+      <w:pPr>
+        <w:rPr>
+          <w:rFonts w:asciiTheme="minorHAnsi" w:hAnsiTheme="minorHAnsi"/>
+          <w:i/>
+        </w:rPr>
+      </w:pPr>
+      <w:r>
+        <w:rPr>
+          <w:rFonts w:asciiTheme="minorHAnsi" w:hAnsiTheme="minorHAnsi"/>
+          <w:i/>
+        </w:rPr>
+        <w:t>VICTORY has been achieved</w:t>
+      </w:r>
+      <w:r>
+        <w:rPr>
+          <w:rFonts w:asciiTheme="minorHAnsi" w:hAnsiTheme="minorHAnsi"/>
+          <w:i/>
+        </w:rPr>
+        <w:t xml:space="preserve"> for John!!!</w:t>
+      </w:r>
+    </w:p>
+    <w:p/>
+    <w:p>
+      <w:pPr>
+        <w:rPr>
+          <w:b/>
+        </w:rPr>
+      </w:pPr>
+      <w:r>
+        <w:rPr>
+          <w:b/>
+        </w:rPr>
+        <w:t>Checking out the Galaxy Server</w:t>
+      </w:r>
+    </w:p>
+    <w:p/>
+    <w:p/>
+    <w:p>
+      <w:pPr>
+        <w:rPr>
+          <w:b/>
+        </w:rPr>
+      </w:pPr>
+      <w:r>
+        <w:rPr>
+          <w:b/>
+        </w:rPr>
+        <w:t>Running the Server</w:t>
+      </w:r>
+    </w:p>
+    <w:p>
+      <w:pPr>
+        <w:rPr>
+          <w:b/>
+        </w:rPr>
+      </w:pPr>
+    </w:p>
+    <w:p>
+      <w:r>
+        <w:t xml:space="preserve">Download the server from </w:t>
+      </w:r>
+      <w:proofErr w:type="spellStart"/>
+      <w:r>
+        <w:t>github</w:t>
+      </w:r>
+      <w:proofErr w:type="spellEnd"/>
+      <w:r>
+        <w:t xml:space="preserve">. </w:t>
+      </w:r>
+      <w:r>
+        <w:t xml:space="preserve"> </w:t>
+      </w:r>
+      <w:r>
+        <w:t>It can run in Ubuntu Linux or Cygwin.</w:t>
+      </w:r>
+      <w:r>
+        <w:t xml:space="preserve"> Use the following command:</w:t>
+      </w:r>
+    </w:p>
+    <w:p/>
+    <w:p>
+      <w:pPr>
+        <w:rPr>
+          <w:b/>
+          <w:i/>
+        </w:rPr>
+      </w:pPr>
+      <w:proofErr w:type="spellStart"/>
+      <w:proofErr w:type="gramStart"/>
+      <w:r>
+        <w:rPr>
+          <w:b/>
+          <w:i/>
+        </w:rPr>
+        <w:t>git</w:t>
+      </w:r>
+      <w:proofErr w:type="spellEnd"/>
+      <w:proofErr w:type="gramEnd"/>
+      <w:r>
+        <w:rPr>
+          <w:b/>
+          <w:i/>
+        </w:rPr>
+        <w:t xml:space="preserve"> clone </w:t>
+      </w:r>
+      <w:hyperlink r:id="rId5" w:history="1">
+        <w:r>
+          <w:rPr>
+            <w:rStyle w:val="Hyperlink"/>
+            <w:b/>
+            <w:i/>
+          </w:rPr>
+          <w:t>https://github.com/martintrowland/techdaycompetition</w:t>
+        </w:r>
+      </w:hyperlink>
+    </w:p>
+    <w:p>
+      <w:pPr>
+        <w:rPr>
+          <w:b/>
+          <w:i/>
+        </w:rPr>
+      </w:pPr>
+    </w:p>
+    <w:p>
+      <w:pPr>
+        <w:rPr>
+          <w:b/>
+          <w:i/>
+        </w:rPr>
+      </w:pPr>
+      <w:proofErr w:type="gramStart"/>
+      <w:r>
+        <w:rPr>
+          <w:b/>
+          <w:i/>
+        </w:rPr>
+        <w:t>make</w:t>
+      </w:r>
+      <w:proofErr w:type="gramEnd"/>
+      <w:r>
+        <w:rPr>
+          <w:b/>
+          <w:i/>
+        </w:rPr>
+        <w:t xml:space="preserve"> run</w:t>
+      </w:r>
+    </w:p>
+    <w:p/>
+    <w:p>
+      <w:r>
+        <w:t>You can use “make” to build the binaries and “make clean” to remove the files.</w:t>
+      </w:r>
+    </w:p>
+    <w:p/>
+    <w:p>
+      <w:r>
+        <w:t>To run the server list each robot</w:t>
+      </w:r>
+      <w:r>
+        <w:t xml:space="preserve"> and the name the robot should use. The format is the following</w:t>
+      </w:r>
+    </w:p>
+    <w:p/>
+    <w:p>
+      <w:pPr>
+        <w:rPr>
+          <w:b/>
+          <w:i/>
+        </w:rPr>
+      </w:pPr>
+      <w:proofErr w:type="gramStart"/>
+      <w:r>
+        <w:rPr>
+          <w:b/>
+          <w:i/>
+        </w:rPr>
+        <w:t>galaxy</w:t>
+      </w:r>
+      <w:proofErr w:type="gramEnd"/>
+      <w:r>
+        <w:rPr>
+          <w:b/>
+          <w:i/>
+        </w:rPr>
+        <w:t xml:space="preserve"> </w:t>
+      </w:r>
+      <w:r>
+        <w:rPr>
+          <w:b/>
+          <w:i/>
+        </w:rPr>
+        <w:t>–x &lt;Max X of the galaxy grid&gt; -y</w:t>
+      </w:r>
+      <w:r>
+        <w:rPr>
+          <w:b/>
+          <w:i/>
+        </w:rPr>
+        <w:t xml:space="preserve">  &lt;Max Y of the galaxy grid&gt;  </w:t>
+      </w:r>
+      <w:r>
+        <w:rPr>
+          <w:b/>
+          <w:i/>
+        </w:rPr>
+        <w:t xml:space="preserve">-neutrals &lt;number of neutral planets&gt; -bots </w:t>
+      </w:r>
+      <w:r>
+        <w:rPr>
+          <w:b/>
+          <w:i/>
+        </w:rPr>
+        <w:t xml:space="preserve"> {{&lt;robot binary&gt; &lt;name or parameter&gt;}… }</w:t>
+      </w:r>
+    </w:p>
+    <w:p/>
+    <w:p/>
+    <w:p>
+      <w:proofErr w:type="gramStart"/>
+      <w:r>
+        <w:t>an</w:t>
+      </w:r>
+      <w:proofErr w:type="gramEnd"/>
+      <w:r>
+        <w:t xml:space="preserve"> actual example:</w:t>
+      </w:r>
+    </w:p>
+    <w:p>
+      <w:pPr>
+        <w:rPr>
+          <w:b/>
+          <w:i/>
+        </w:rPr>
+      </w:pPr>
+      <w:proofErr w:type="gramStart"/>
+      <w:r>
+        <w:rPr>
+          <w:b/>
+          <w:i/>
+        </w:rPr>
+        <w:t>./</w:t>
+      </w:r>
+      <w:proofErr w:type="gramEnd"/>
+      <w:r>
+        <w:rPr>
+          <w:b/>
+          <w:i/>
+        </w:rPr>
+        <w:t xml:space="preserve">galaxy –x 10 –y 5 –neutrals 5 –bots </w:t>
+      </w:r>
+      <w:r>
+        <w:rPr>
+          <w:b/>
+          <w:i/>
+        </w:rPr>
+        <w:t xml:space="preserve">./playerbot.exe </w:t>
+      </w:r>
+      <w:proofErr w:type="spellStart"/>
+      <w:r>
+        <w:rPr>
+          <w:b/>
+          <w:i/>
+        </w:rPr>
+        <w:t>MarkBot</w:t>
+      </w:r>
+      <w:proofErr w:type="spellEnd"/>
+      <w:r>
+        <w:rPr>
+          <w:b/>
+          <w:i/>
+        </w:rPr>
+        <w:t xml:space="preserve"> ./playerbot.exe John  ./player2.exe Terminator</w:t>
+      </w:r>
+    </w:p>
+    <w:p/>
+    <w:p>
+      <w:r>
+        <w:t>Other command line options:</w:t>
+      </w:r>
+    </w:p>
+    <w:p>
+      <w:r>
+        <w:rPr>
+          <w:b/>
+          <w:i/>
+        </w:rPr>
+        <w:t>-seed</w:t>
+      </w:r>
+      <w:r>
+        <w:t xml:space="preserve"> &lt;number</w:t>
+      </w:r>
+      <w:proofErr w:type="gramStart"/>
+      <w:r>
+        <w:t>&gt;  :</w:t>
+      </w:r>
+      <w:proofErr w:type="gramEnd"/>
+      <w:r>
+        <w:t>to force the same game. Good for testing.</w:t>
+      </w:r>
+    </w:p>
+    <w:p>
+      <w:r>
+        <w:rPr>
+          <w:b/>
+          <w:i/>
+        </w:rPr>
+        <w:t>-prompt</w:t>
+      </w:r>
+      <w:r>
+        <w:t xml:space="preserve">              </w:t>
+      </w:r>
+      <w:proofErr w:type="gramStart"/>
+      <w:r>
+        <w:t>:waits</w:t>
+      </w:r>
+      <w:proofErr w:type="gramEnd"/>
+      <w:r>
+        <w:t xml:space="preserve"> for enter to be pressed between turns. Good for debugging your bot.</w:t>
+      </w:r>
+    </w:p>
+    <w:p>
       <w:bookmarkStart w:id="0" w:name="_GoBack"/>
+      <w:r>
+        <w:rPr>
+          <w:b/>
+          <w:i/>
+        </w:rPr>
+        <w:t>-help</w:t>
+      </w:r>
+      <w:r>
+        <w:t xml:space="preserve">                  </w:t>
+      </w:r>
       <w:bookmarkEnd w:id="0"/>
-      <w:r>
-        <w:rPr>
-          <w:rFonts w:asciiTheme="minorHAnsi" w:hAnsiTheme="minorHAnsi"/>
-          <w:i/>
-        </w:rPr>
-        <w:t>ot</w:t>
-      </w:r>
-      <w:proofErr w:type="spellEnd"/>
-      <w:r>
-        <w:rPr>
-          <w:rFonts w:asciiTheme="minorHAnsi" w:hAnsiTheme="minorHAnsi"/>
-          <w:i/>
-        </w:rPr>
-        <w:t xml:space="preserve"> has reinforced planet A with 166 ships and now has 225 ships</w:t>
-      </w:r>
-    </w:p>
-    <w:p>
-      <w:pPr>
-        <w:rPr>
-          <w:rFonts w:asciiTheme="minorHAnsi" w:hAnsiTheme="minorHAnsi"/>
-          <w:i/>
-        </w:rPr>
-      </w:pPr>
-      <w:r>
-        <w:rPr>
-          <w:rFonts w:asciiTheme="minorHAnsi" w:hAnsiTheme="minorHAnsi"/>
-          <w:i/>
-        </w:rPr>
-        <w:t xml:space="preserve">Event: </w:t>
-      </w:r>
-      <w:proofErr w:type="spellStart"/>
-      <w:r>
-        <w:rPr>
-          <w:rFonts w:asciiTheme="minorHAnsi" w:hAnsiTheme="minorHAnsi"/>
-          <w:i/>
-        </w:rPr>
-        <w:t>m</w:t>
-      </w:r>
-      <w:r>
-        <w:rPr>
-          <w:rFonts w:asciiTheme="minorHAnsi" w:hAnsiTheme="minorHAnsi"/>
-          <w:i/>
-        </w:rPr>
-        <w:t>ark</w:t>
-      </w:r>
-      <w:r>
-        <w:rPr>
-          <w:rFonts w:asciiTheme="minorHAnsi" w:hAnsiTheme="minorHAnsi"/>
-          <w:i/>
-        </w:rPr>
-        <w:t>b</w:t>
-      </w:r>
-      <w:r>
-        <w:rPr>
-          <w:rFonts w:asciiTheme="minorHAnsi" w:hAnsiTheme="minorHAnsi"/>
-          <w:i/>
-        </w:rPr>
-        <w:t>ot</w:t>
-      </w:r>
-      <w:proofErr w:type="spellEnd"/>
-      <w:r>
-        <w:rPr>
-          <w:rFonts w:asciiTheme="minorHAnsi" w:hAnsiTheme="minorHAnsi"/>
-          <w:i/>
-        </w:rPr>
-        <w:t xml:space="preserve"> has attacked Terminator with 520 ships on planet A with a defense of 8 ships and has won with 518 ships left</w:t>
-      </w:r>
-    </w:p>
-    <w:p>
-      <w:pPr>
-        <w:rPr>
-          <w:rFonts w:asciiTheme="minorHAnsi" w:hAnsiTheme="minorHAnsi"/>
-          <w:i/>
-        </w:rPr>
-      </w:pPr>
-      <w:r>
-        <w:rPr>
-          <w:rFonts w:asciiTheme="minorHAnsi" w:hAnsiTheme="minorHAnsi"/>
-          <w:i/>
-        </w:rPr>
-        <w:t xml:space="preserve">Event: </w:t>
-      </w:r>
-      <w:proofErr w:type="spellStart"/>
-      <w:r>
-        <w:rPr>
-          <w:rFonts w:asciiTheme="minorHAnsi" w:hAnsiTheme="minorHAnsi"/>
-          <w:i/>
-        </w:rPr>
-        <w:t>m</w:t>
-      </w:r>
-      <w:r>
-        <w:rPr>
-          <w:rFonts w:asciiTheme="minorHAnsi" w:hAnsiTheme="minorHAnsi"/>
-          <w:i/>
-        </w:rPr>
-        <w:t>ark</w:t>
-      </w:r>
-      <w:r>
-        <w:rPr>
-          <w:rFonts w:asciiTheme="minorHAnsi" w:hAnsiTheme="minorHAnsi"/>
-          <w:i/>
-        </w:rPr>
-        <w:t>b</w:t>
-      </w:r>
-      <w:r>
-        <w:rPr>
-          <w:rFonts w:asciiTheme="minorHAnsi" w:hAnsiTheme="minorHAnsi"/>
-          <w:i/>
-        </w:rPr>
-        <w:t>ot</w:t>
-      </w:r>
-      <w:proofErr w:type="spellEnd"/>
-      <w:r>
-        <w:rPr>
-          <w:rFonts w:asciiTheme="minorHAnsi" w:hAnsiTheme="minorHAnsi"/>
-          <w:i/>
-        </w:rPr>
-        <w:t xml:space="preserve"> has attacked Terminator with 10 ships on planet A with a defense of 20 ships and has lost leaving 8 ships</w:t>
-      </w:r>
-    </w:p>
-    <w:p/>
-    <w:p>
-      <w:r>
-        <w:t>Victory occurs when a player owns all of the planets and no opponent’s ships exist. The game will end.</w:t>
-      </w:r>
-    </w:p>
-    <w:p>
-      <w:pPr>
-        <w:rPr>
-          <w:rFonts w:asciiTheme="minorHAnsi" w:hAnsiTheme="minorHAnsi"/>
-          <w:i/>
-        </w:rPr>
-      </w:pPr>
-      <w:r>
-        <w:rPr>
-          <w:rFonts w:asciiTheme="minorHAnsi" w:hAnsiTheme="minorHAnsi"/>
-          <w:i/>
-        </w:rPr>
-        <w:t>VICTORY has been achieved</w:t>
-      </w:r>
-      <w:r>
-        <w:rPr>
-          <w:rFonts w:asciiTheme="minorHAnsi" w:hAnsiTheme="minorHAnsi"/>
-          <w:i/>
-        </w:rPr>
-        <w:t xml:space="preserve"> for John!!!</w:t>
-      </w:r>
-    </w:p>
-    <w:p/>
-    <w:p>
-      <w:pPr>
-        <w:rPr>
-          <w:b/>
-        </w:rPr>
-      </w:pPr>
-      <w:r>
-        <w:rPr>
-          <w:b/>
-        </w:rPr>
-        <w:t>Checking out the Galaxy Server</w:t>
-      </w:r>
-    </w:p>
-    <w:p/>
-    <w:p/>
-    <w:p>
-      <w:pPr>
-        <w:rPr>
-          <w:b/>
-        </w:rPr>
-      </w:pPr>
-      <w:r>
-        <w:rPr>
-          <w:b/>
-        </w:rPr>
-        <w:t>Running the Server</w:t>
-      </w:r>
-    </w:p>
-    <w:p>
-      <w:pPr>
-        <w:rPr>
-          <w:b/>
-        </w:rPr>
-      </w:pPr>
-    </w:p>
-    <w:p>
-      <w:r>
-        <w:t xml:space="preserve">Download the server from </w:t>
-      </w:r>
-      <w:proofErr w:type="spellStart"/>
-      <w:r>
-        <w:t>github</w:t>
-      </w:r>
-      <w:proofErr w:type="spellEnd"/>
-      <w:r>
-        <w:t>. It can run in Ubuntu Linux or Cygwin. The following command compiles the server.</w:t>
-      </w:r>
-    </w:p>
-    <w:p/>
-    <w:p>
-      <w:proofErr w:type="spellStart"/>
-      <w:r>
-        <w:rPr>
-          <w:rFonts w:asciiTheme="minorHAnsi" w:hAnsiTheme="minorHAnsi"/>
-          <w:i/>
-        </w:rPr>
-        <w:t>gcc</w:t>
-      </w:r>
-      <w:proofErr w:type="spellEnd"/>
-      <w:r>
-        <w:rPr>
-          <w:rFonts w:asciiTheme="minorHAnsi" w:hAnsiTheme="minorHAnsi"/>
-          <w:i/>
-        </w:rPr>
-        <w:t xml:space="preserve"> </w:t>
-      </w:r>
-      <w:proofErr w:type="spellStart"/>
-      <w:r>
-        <w:rPr>
-          <w:rFonts w:asciiTheme="minorHAnsi" w:hAnsiTheme="minorHAnsi"/>
-          <w:i/>
-        </w:rPr>
-        <w:t>galaxy.c</w:t>
-      </w:r>
-      <w:proofErr w:type="spellEnd"/>
-      <w:r>
-        <w:rPr>
-          <w:rFonts w:asciiTheme="minorHAnsi" w:hAnsiTheme="minorHAnsi"/>
-          <w:i/>
-        </w:rPr>
-        <w:t xml:space="preserve"> </w:t>
-      </w:r>
-      <w:proofErr w:type="spellStart"/>
-      <w:r>
-        <w:rPr>
-          <w:rFonts w:asciiTheme="minorHAnsi" w:hAnsiTheme="minorHAnsi"/>
-          <w:i/>
-        </w:rPr>
-        <w:t>viewer.c</w:t>
-      </w:r>
-      <w:proofErr w:type="spellEnd"/>
-      <w:r>
-        <w:rPr>
-          <w:rFonts w:asciiTheme="minorHAnsi" w:hAnsiTheme="minorHAnsi"/>
-          <w:i/>
-        </w:rPr>
-        <w:t xml:space="preserve"> -o galaxy -I/</w:t>
-      </w:r>
-      <w:proofErr w:type="spellStart"/>
-      <w:r>
-        <w:rPr>
-          <w:rFonts w:asciiTheme="minorHAnsi" w:hAnsiTheme="minorHAnsi"/>
-          <w:i/>
-        </w:rPr>
-        <w:t>usr</w:t>
-      </w:r>
-      <w:proofErr w:type="spellEnd"/>
-      <w:r>
-        <w:rPr>
-          <w:rFonts w:asciiTheme="minorHAnsi" w:hAnsiTheme="minorHAnsi"/>
-          <w:i/>
-        </w:rPr>
-        <w:t>/X11R6/include -I/</w:t>
-      </w:r>
-      <w:proofErr w:type="spellStart"/>
-      <w:r>
-        <w:rPr>
-          <w:rFonts w:asciiTheme="minorHAnsi" w:hAnsiTheme="minorHAnsi"/>
-          <w:i/>
-        </w:rPr>
-        <w:t>usr</w:t>
-      </w:r>
-      <w:proofErr w:type="spellEnd"/>
-      <w:r>
-        <w:rPr>
-          <w:rFonts w:asciiTheme="minorHAnsi" w:hAnsiTheme="minorHAnsi"/>
-          <w:i/>
-        </w:rPr>
-        <w:t>/X11R6/include/X11 -L/</w:t>
-      </w:r>
-      <w:proofErr w:type="spellStart"/>
-      <w:r>
-        <w:rPr>
-          <w:rFonts w:asciiTheme="minorHAnsi" w:hAnsiTheme="minorHAnsi"/>
-          <w:i/>
-        </w:rPr>
-        <w:t>usr</w:t>
-      </w:r>
-      <w:proofErr w:type="spellEnd"/>
-      <w:r>
-        <w:rPr>
-          <w:rFonts w:asciiTheme="minorHAnsi" w:hAnsiTheme="minorHAnsi"/>
-          <w:i/>
-        </w:rPr>
-        <w:t>/X11R6/lib -L/</w:t>
-      </w:r>
-      <w:proofErr w:type="spellStart"/>
-      <w:r>
-        <w:rPr>
-          <w:rFonts w:asciiTheme="minorHAnsi" w:hAnsiTheme="minorHAnsi"/>
-          <w:i/>
-        </w:rPr>
-        <w:t>usr</w:t>
-      </w:r>
-      <w:proofErr w:type="spellEnd"/>
-      <w:r>
-        <w:rPr>
-          <w:rFonts w:asciiTheme="minorHAnsi" w:hAnsiTheme="minorHAnsi"/>
-          <w:i/>
-        </w:rPr>
-        <w:t>/X11R6/lib/X11 -lX11</w:t>
-      </w:r>
-    </w:p>
-    <w:p/>
-    <w:p>
-      <w:r>
-        <w:t>To run the server list each robot</w:t>
-      </w:r>
-      <w:r>
-        <w:t xml:space="preserve"> and the name the robot should use. The format is the following</w:t>
-      </w:r>
-    </w:p>
-    <w:p/>
-    <w:p>
       <w:proofErr w:type="gramStart"/>
       <w:r>
-        <w:t>galaxy</w:t>
+        <w:t>:prints</w:t>
       </w:r>
       <w:proofErr w:type="gramEnd"/>
       <w:r>
-        <w:t xml:space="preserve"> </w:t>
-      </w:r>
-      <w:r>
-        <w:t xml:space="preserve">&lt;number of additional neutral planets&gt; </w:t>
-      </w:r>
-      <w:r>
-        <w:t>&lt;Max X of the galaxy grid&gt;  &lt;Max Y of the galaxy grid&gt;   {{&lt;robot binary&gt; &lt;name or parameter&gt;}… }</w:t>
-      </w:r>
-    </w:p>
-    <w:p/>
-    <w:p>
-      <w:proofErr w:type="gramStart"/>
-      <w:r>
-        <w:t>an</w:t>
-      </w:r>
-      <w:proofErr w:type="gramEnd"/>
-      <w:r>
-        <w:t xml:space="preserve"> actual example:</w:t>
-      </w:r>
-    </w:p>
-    <w:p>
-      <w:r>
-        <w:t>./galaxy.exe 5 5 5 ./player</w:t>
-      </w:r>
-      <w:r>
-        <w:t>bot</w:t>
-      </w:r>
-      <w:r>
-        <w:t xml:space="preserve">.exe </w:t>
-      </w:r>
-      <w:proofErr w:type="spellStart"/>
-      <w:r>
-        <w:t>Mark</w:t>
-      </w:r>
-      <w:r>
-        <w:t>Bot</w:t>
-      </w:r>
-      <w:proofErr w:type="spellEnd"/>
-      <w:r>
-        <w:t xml:space="preserve"> ./player</w:t>
-      </w:r>
-      <w:r>
-        <w:t xml:space="preserve">bot.exe </w:t>
-      </w:r>
-      <w:proofErr w:type="gramStart"/>
-      <w:r>
-        <w:t>John  .</w:t>
-      </w:r>
-      <w:proofErr w:type="gramEnd"/>
-      <w:r>
-        <w:t>/player2</w:t>
-      </w:r>
-      <w:r>
-        <w:t>.exe Terminator</w:t>
-      </w:r>
+        <w:t xml:space="preserve"> a usage </w:t>
+      </w:r>
+      <w:proofErr w:type="spellStart"/>
+      <w:r>
+        <w:t>statment</w:t>
+      </w:r>
+      <w:proofErr w:type="spellEnd"/>
     </w:p>
     <w:p/>
     <w:p>
@@ -1726,6 +1814,15 @@
       <w:contextualSpacing/>
     </w:pPr>
   </w:style>
+  <w:style w:type="character" w:styleId="Hyperlink">
+    <w:name w:val="Hyperlink"/>
+    <w:basedOn w:val="DefaultParagraphFont"/>
+    <w:rsid w:val="003D0093"/>
+    <w:rPr>
+      <w:color w:val="0563C1" w:themeColor="hyperlink"/>
+      <w:u w:val="single"/>
+    </w:rPr>
+  </w:style>
 </w:styles>
 </file>
 

--- a/Galaxy Robot Competition.docx
+++ b/Galaxy Robot Competition.docx
@@ -3,88 +3,182 @@
 <w:document xmlns:wpc="http://schemas.microsoft.com/office/word/2010/wordprocessingCanvas" xmlns:mc="http://schemas.openxmlformats.org/markup-compatibility/2006" xmlns:o="urn:schemas-microsoft-com:office:office" xmlns:r="http://schemas.openxmlformats.org/officeDocument/2006/relationships" xmlns:m="http://schemas.openxmlformats.org/officeDocument/2006/math" xmlns:v="urn:schemas-microsoft-com:vml" xmlns:wp14="http://schemas.microsoft.com/office/word/2010/wordprocessingDrawing" xmlns:wp="http://schemas.openxmlformats.org/drawingml/2006/wordprocessingDrawing" xmlns:w10="urn:schemas-microsoft-com:office:word" xmlns:w="http://schemas.openxmlformats.org/wordprocessingml/2006/main" xmlns:w14="http://schemas.microsoft.com/office/word/2010/wordml" xmlns:w15="http://schemas.microsoft.com/office/word/2012/wordml" xmlns:wpg="http://schemas.microsoft.com/office/word/2010/wordprocessingGroup" xmlns:wpi="http://schemas.microsoft.com/office/word/2010/wordprocessingInk" xmlns:wne="http://schemas.microsoft.com/office/word/2006/wordml" xmlns:wps="http://schemas.microsoft.com/office/word/2010/wordprocessingShape" mc:Ignorable="w14 w15 wp14">
   <w:body>
     <w:p>
-      <w:r>
+      <w:pPr>
+        <w:rPr>
+          <w:rFonts w:ascii="Arial Narrow" w:hAnsi="Arial Narrow"/>
+        </w:rPr>
+      </w:pPr>
+      <w:r>
+        <w:rPr>
+          <w:rFonts w:ascii="Arial Narrow" w:hAnsi="Arial Narrow"/>
+        </w:rPr>
         <w:t xml:space="preserve">Galaxy Robot </w:t>
       </w:r>
       <w:r>
+        <w:rPr>
+          <w:rFonts w:ascii="Arial Narrow" w:hAnsi="Arial Narrow"/>
+        </w:rPr>
         <w:t xml:space="preserve">Program </w:t>
       </w:r>
       <w:r>
+        <w:rPr>
+          <w:rFonts w:ascii="Arial Narrow" w:hAnsi="Arial Narrow"/>
+        </w:rPr>
         <w:t>Competition</w:t>
       </w:r>
     </w:p>
-    <w:p/>
-    <w:p/>
-    <w:p>
-      <w:r>
+    <w:p>
+      <w:pPr>
+        <w:rPr>
+          <w:rFonts w:ascii="Arial Narrow" w:hAnsi="Arial Narrow"/>
+        </w:rPr>
+      </w:pPr>
+    </w:p>
+    <w:p>
+      <w:pPr>
+        <w:rPr>
+          <w:rFonts w:ascii="Arial Narrow" w:hAnsi="Arial Narrow"/>
+        </w:rPr>
+      </w:pPr>
+    </w:p>
+    <w:p>
+      <w:pPr>
+        <w:rPr>
+          <w:rFonts w:ascii="Arial Narrow" w:hAnsi="Arial Narrow"/>
+        </w:rPr>
+      </w:pPr>
+      <w:r>
+        <w:rPr>
+          <w:rFonts w:ascii="Arial Narrow" w:hAnsi="Arial Narrow"/>
+        </w:rPr>
         <w:t>The Galaxy competition is all about developing a program to compete with other programs to conquer the galaxy.</w:t>
       </w:r>
       <w:r>
+        <w:rPr>
+          <w:rFonts w:ascii="Arial Narrow" w:hAnsi="Arial Narrow"/>
+        </w:rPr>
         <w:t xml:space="preserve"> This particular game is easy to build a robot for in 1 to two hours for a simple robot, but for those that want a smarter one you can do a lot better with more time developing the analysis portion of the program.</w:t>
       </w:r>
       <w:r>
+        <w:rPr>
+          <w:rFonts w:ascii="Arial Narrow" w:hAnsi="Arial Narrow"/>
+        </w:rPr>
         <w:t xml:space="preserve"> The galaxy game itself is fashioned after Risk and a similar named game from the 80s. You can build a robot in any language. The first thing a Robot needs to do is print to </w:t>
       </w:r>
       <w:proofErr w:type="spellStart"/>
       <w:r>
+        <w:rPr>
+          <w:rFonts w:ascii="Arial Narrow" w:hAnsi="Arial Narrow"/>
+        </w:rPr>
         <w:t>stdout</w:t>
       </w:r>
       <w:proofErr w:type="spellEnd"/>
       <w:r>
+        <w:rPr>
+          <w:rFonts w:ascii="Arial Narrow" w:hAnsi="Arial Narrow"/>
+        </w:rPr>
         <w:t xml:space="preserve"> </w:t>
       </w:r>
       <w:proofErr w:type="spellStart"/>
       <w:r>
+        <w:rPr>
+          <w:rFonts w:ascii="Arial Narrow" w:hAnsi="Arial Narrow"/>
+        </w:rPr>
         <w:t>it’s</w:t>
       </w:r>
       <w:proofErr w:type="spellEnd"/>
       <w:r>
+        <w:rPr>
+          <w:rFonts w:ascii="Arial Narrow" w:hAnsi="Arial Narrow"/>
+        </w:rPr>
         <w:t xml:space="preserve"> name. The robot below is named “</w:t>
       </w:r>
       <w:proofErr w:type="spellStart"/>
       <w:r>
+        <w:rPr>
+          <w:rFonts w:ascii="Arial Narrow" w:hAnsi="Arial Narrow"/>
+        </w:rPr>
         <w:t>MarkBot</w:t>
       </w:r>
       <w:proofErr w:type="spellEnd"/>
       <w:r>
+        <w:rPr>
+          <w:rFonts w:ascii="Arial Narrow" w:hAnsi="Arial Narrow"/>
+        </w:rPr>
         <w:t xml:space="preserve">”. </w:t>
       </w:r>
     </w:p>
     <w:p>
-      <w:r>
+      <w:pPr>
+        <w:rPr>
+          <w:rFonts w:ascii="Arial Narrow" w:hAnsi="Arial Narrow"/>
+        </w:rPr>
+      </w:pPr>
+      <w:r>
+        <w:rPr>
+          <w:rFonts w:ascii="Arial Narrow" w:hAnsi="Arial Narrow"/>
+        </w:rPr>
         <w:t xml:space="preserve">Output from the robot is in red bold and is simply text sent to </w:t>
       </w:r>
       <w:proofErr w:type="spellStart"/>
       <w:r>
+        <w:rPr>
+          <w:rFonts w:ascii="Arial Narrow" w:hAnsi="Arial Narrow"/>
+        </w:rPr>
         <w:t>stdout</w:t>
       </w:r>
       <w:proofErr w:type="spellEnd"/>
       <w:r>
+        <w:rPr>
+          <w:rFonts w:ascii="Arial Narrow" w:hAnsi="Arial Narrow"/>
+        </w:rPr>
         <w:t xml:space="preserve">. </w:t>
       </w:r>
     </w:p>
     <w:p>
-      <w:r>
+      <w:pPr>
+        <w:rPr>
+          <w:rFonts w:ascii="Arial Narrow" w:hAnsi="Arial Narrow"/>
+        </w:rPr>
+      </w:pPr>
+      <w:r>
+        <w:rPr>
+          <w:rFonts w:ascii="Arial Narrow" w:hAnsi="Arial Narrow"/>
+        </w:rPr>
         <w:t xml:space="preserve">Input from the galaxy server is green and comes in to the robot program from </w:t>
       </w:r>
       <w:proofErr w:type="spellStart"/>
       <w:r>
+        <w:rPr>
+          <w:rFonts w:ascii="Arial Narrow" w:hAnsi="Arial Narrow"/>
+        </w:rPr>
         <w:t>stdin</w:t>
       </w:r>
       <w:proofErr w:type="spellEnd"/>
       <w:r>
+        <w:rPr>
+          <w:rFonts w:ascii="Arial Narrow" w:hAnsi="Arial Narrow"/>
+        </w:rPr>
         <w:t>.</w:t>
       </w:r>
     </w:p>
     <w:p>
-      <w:r>
+      <w:pPr>
+        <w:rPr>
+          <w:rFonts w:ascii="Arial Narrow" w:hAnsi="Arial Narrow"/>
+        </w:rPr>
+      </w:pPr>
+      <w:r>
+        <w:rPr>
+          <w:rFonts w:ascii="Arial Narrow" w:hAnsi="Arial Narrow"/>
+        </w:rPr>
         <w:t>The robot must first announce its name.</w:t>
       </w:r>
     </w:p>
     <w:p>
       <w:pPr>
         <w:rPr>
-          <w:rFonts w:asciiTheme="minorHAnsi" w:hAnsiTheme="minorHAnsi"/>
+          <w:rFonts w:ascii="Arial Narrow" w:hAnsi="Arial Narrow"/>
           <w:i/>
           <w:sz w:val="20"/>
         </w:rPr>
@@ -92,7 +186,7 @@
       <w:proofErr w:type="spellStart"/>
       <w:r>
         <w:rPr>
-          <w:rFonts w:asciiTheme="minorHAnsi" w:hAnsiTheme="minorHAnsi"/>
+          <w:rFonts w:ascii="Arial Narrow" w:hAnsi="Arial Narrow"/>
           <w:i/>
           <w:color w:val="FF0000"/>
           <w:sz w:val="20"/>
@@ -101,123 +195,241 @@
       </w:r>
       <w:proofErr w:type="spellEnd"/>
     </w:p>
-    <w:p/>
-    <w:p>
-      <w:r>
+    <w:p>
+      <w:pPr>
+        <w:rPr>
+          <w:rFonts w:ascii="Arial Narrow" w:hAnsi="Arial Narrow"/>
+        </w:rPr>
+      </w:pPr>
+    </w:p>
+    <w:p>
+      <w:pPr>
+        <w:rPr>
+          <w:rFonts w:ascii="Arial Narrow" w:hAnsi="Arial Narrow"/>
+        </w:rPr>
+      </w:pPr>
+      <w:r>
+        <w:rPr>
+          <w:rFonts w:ascii="Arial Narrow" w:hAnsi="Arial Narrow"/>
+        </w:rPr>
         <w:t xml:space="preserve">In C this would be </w:t>
       </w:r>
       <w:proofErr w:type="spellStart"/>
       <w:proofErr w:type="gramStart"/>
       <w:r>
+        <w:rPr>
+          <w:rFonts w:ascii="Arial Narrow" w:hAnsi="Arial Narrow"/>
+        </w:rPr>
         <w:t>printf</w:t>
       </w:r>
       <w:proofErr w:type="spellEnd"/>
       <w:r>
+        <w:rPr>
+          <w:rFonts w:ascii="Arial Narrow" w:hAnsi="Arial Narrow"/>
+        </w:rPr>
         <w:t>(</w:t>
       </w:r>
       <w:proofErr w:type="gramEnd"/>
       <w:r>
+        <w:rPr>
+          <w:rFonts w:ascii="Arial Narrow" w:hAnsi="Arial Narrow"/>
+        </w:rPr>
         <w:t>“</w:t>
       </w:r>
       <w:proofErr w:type="spellStart"/>
       <w:r>
-        <w:t>MarkBot</w:t>
+        <w:rPr>
+          <w:rFonts w:ascii="Arial Narrow" w:hAnsi="Arial Narrow"/>
+        </w:rPr>
+        <w:t>markb</w:t>
+      </w:r>
+      <w:r>
+        <w:rPr>
+          <w:rFonts w:ascii="Arial Narrow" w:hAnsi="Arial Narrow"/>
+        </w:rPr>
+        <w:t>ot</w:t>
       </w:r>
       <w:proofErr w:type="spellEnd"/>
       <w:r>
+        <w:rPr>
+          <w:rFonts w:ascii="Arial Narrow" w:hAnsi="Arial Narrow"/>
+        </w:rPr>
         <w:t xml:space="preserve">”). When the server is run it redirects </w:t>
       </w:r>
       <w:proofErr w:type="spellStart"/>
       <w:r>
+        <w:rPr>
+          <w:rFonts w:ascii="Arial Narrow" w:hAnsi="Arial Narrow"/>
+        </w:rPr>
         <w:t>stdin</w:t>
       </w:r>
       <w:proofErr w:type="spellEnd"/>
       <w:r>
+        <w:rPr>
+          <w:rFonts w:ascii="Arial Narrow" w:hAnsi="Arial Narrow"/>
+        </w:rPr>
         <w:t xml:space="preserve"> and </w:t>
       </w:r>
       <w:proofErr w:type="spellStart"/>
       <w:r>
+        <w:rPr>
+          <w:rFonts w:ascii="Arial Narrow" w:hAnsi="Arial Narrow"/>
+        </w:rPr>
         <w:t>stdout</w:t>
       </w:r>
       <w:proofErr w:type="spellEnd"/>
       <w:r>
+        <w:rPr>
+          <w:rFonts w:ascii="Arial Narrow" w:hAnsi="Arial Narrow"/>
+        </w:rPr>
         <w:t xml:space="preserve"> to itself, thus simple </w:t>
       </w:r>
       <w:proofErr w:type="spellStart"/>
       <w:r>
+        <w:rPr>
+          <w:rFonts w:ascii="Arial Narrow" w:hAnsi="Arial Narrow"/>
+        </w:rPr>
         <w:t>scanf</w:t>
       </w:r>
       <w:proofErr w:type="spellEnd"/>
       <w:r>
+        <w:rPr>
+          <w:rFonts w:ascii="Arial Narrow" w:hAnsi="Arial Narrow"/>
+        </w:rPr>
         <w:t xml:space="preserve"> and </w:t>
       </w:r>
       <w:proofErr w:type="spellStart"/>
       <w:r>
+        <w:rPr>
+          <w:rFonts w:ascii="Arial Narrow" w:hAnsi="Arial Narrow"/>
+        </w:rPr>
         <w:t>printf</w:t>
       </w:r>
       <w:proofErr w:type="spellEnd"/>
       <w:r>
+        <w:rPr>
+          <w:rFonts w:ascii="Arial Narrow" w:hAnsi="Arial Narrow"/>
+        </w:rPr>
         <w:t xml:space="preserve"> enable communication between the server and the robots.</w:t>
       </w:r>
     </w:p>
-    <w:p/>
-    <w:p>
-      <w:r>
+    <w:p>
+      <w:pPr>
+        <w:tabs>
+          <w:tab w:val="left" w:pos="5271"/>
+        </w:tabs>
+        <w:rPr>
+          <w:rFonts w:ascii="Arial Narrow" w:hAnsi="Arial Narrow"/>
+        </w:rPr>
+      </w:pPr>
+      <w:r>
+        <w:rPr>
+          <w:rFonts w:ascii="Arial Narrow" w:hAnsi="Arial Narrow"/>
+        </w:rPr>
+        <w:tab/>
+      </w:r>
+    </w:p>
+    <w:p>
+      <w:pPr>
+        <w:rPr>
+          <w:rFonts w:ascii="Arial Narrow" w:hAnsi="Arial Narrow"/>
+        </w:rPr>
+      </w:pPr>
+      <w:r>
+        <w:rPr>
+          <w:rFonts w:ascii="Arial Narrow" w:hAnsi="Arial Narrow"/>
+        </w:rPr>
         <w:t>After collecting the names the server</w:t>
       </w:r>
       <w:r>
+        <w:rPr>
+          <w:rFonts w:ascii="Arial Narrow" w:hAnsi="Arial Narrow"/>
+        </w:rPr>
         <w:t xml:space="preserve"> </w:t>
       </w:r>
       <w:r>
+        <w:rPr>
+          <w:rFonts w:ascii="Arial Narrow" w:hAnsi="Arial Narrow"/>
+        </w:rPr>
         <w:t xml:space="preserve">creates a galaxy with planets. Planets have an </w:t>
       </w:r>
       <w:proofErr w:type="spellStart"/>
       <w:r>
+        <w:rPr>
+          <w:rFonts w:ascii="Arial Narrow" w:hAnsi="Arial Narrow"/>
+        </w:rPr>
         <w:t>x</w:t>
       </w:r>
       <w:proofErr w:type="gramStart"/>
       <w:r>
+        <w:rPr>
+          <w:rFonts w:ascii="Arial Narrow" w:hAnsi="Arial Narrow"/>
+        </w:rPr>
         <w:t>,y</w:t>
       </w:r>
       <w:proofErr w:type="spellEnd"/>
       <w:proofErr w:type="gramEnd"/>
       <w:r>
+        <w:rPr>
+          <w:rFonts w:ascii="Arial Narrow" w:hAnsi="Arial Narrow"/>
+        </w:rPr>
         <w:t xml:space="preserve"> location used for calculating distance and travel time, a name which consists of a single letter, </w:t>
       </w:r>
       <w:proofErr w:type="spellStart"/>
       <w:r>
+        <w:rPr>
+          <w:rFonts w:ascii="Arial Narrow" w:hAnsi="Arial Narrow"/>
+        </w:rPr>
         <w:t>a</w:t>
       </w:r>
       <w:proofErr w:type="spellEnd"/>
       <w:r>
+        <w:rPr>
+          <w:rFonts w:ascii="Arial Narrow" w:hAnsi="Arial Narrow"/>
+        </w:rPr>
         <w:t xml:space="preserve"> initial quantity of ships and a production rate which generates new ships each turn. Next the server sends the list of planets to </w:t>
       </w:r>
       <w:proofErr w:type="spellStart"/>
       <w:r>
+        <w:rPr>
+          <w:rFonts w:ascii="Arial Narrow" w:hAnsi="Arial Narrow"/>
+        </w:rPr>
         <w:t>stdin</w:t>
       </w:r>
       <w:proofErr w:type="spellEnd"/>
       <w:r>
+        <w:rPr>
+          <w:rFonts w:ascii="Arial Narrow" w:hAnsi="Arial Narrow"/>
+        </w:rPr>
         <w:t xml:space="preserve"> of your robot</w:t>
       </w:r>
       <w:r>
+        <w:rPr>
+          <w:rFonts w:ascii="Arial Narrow" w:hAnsi="Arial Narrow"/>
+        </w:rPr>
         <w:t>. Here is a sample list….</w:t>
       </w:r>
     </w:p>
-    <w:p/>
-    <w:p>
-      <w:pPr>
-        <w:rPr>
-          <w:rFonts w:asciiTheme="minorHAnsi" w:hAnsiTheme="minorHAnsi"/>
-          <w:i/>
-          <w:color w:val="00B050"/>
-          <w:sz w:val="20"/>
-          <w:szCs w:val="20"/>
-        </w:rPr>
-      </w:pPr>
-      <w:r>
-        <w:rPr>
-          <w:rFonts w:asciiTheme="minorHAnsi" w:hAnsiTheme="minorHAnsi"/>
+    <w:p>
+      <w:pPr>
+        <w:rPr>
+          <w:rFonts w:ascii="Arial Narrow" w:hAnsi="Arial Narrow"/>
+        </w:rPr>
+      </w:pPr>
+    </w:p>
+    <w:p>
+      <w:pPr>
+        <w:rPr>
+          <w:rFonts w:ascii="Arial Narrow" w:hAnsi="Arial Narrow"/>
+          <w:i/>
+          <w:color w:val="00B050"/>
+          <w:sz w:val="20"/>
+          <w:szCs w:val="20"/>
+        </w:rPr>
+      </w:pPr>
+      <w:r>
+        <w:rPr>
+          <w:rFonts w:ascii="Arial Narrow" w:hAnsi="Arial Narrow"/>
           <w:i/>
           <w:color w:val="00B050"/>
           <w:sz w:val="20"/>
@@ -228,529 +440,663 @@
       <w:proofErr w:type="spellStart"/>
       <w:r>
         <w:rPr>
-          <w:rFonts w:asciiTheme="minorHAnsi" w:hAnsiTheme="minorHAnsi"/>
-          <w:i/>
-          <w:color w:val="00B050"/>
-          <w:sz w:val="20"/>
-          <w:szCs w:val="20"/>
+          <w:rFonts w:ascii="Arial Narrow" w:hAnsi="Arial Narrow"/>
+          <w:i/>
+          <w:color w:val="00B050"/>
+          <w:sz w:val="20"/>
+          <w:szCs w:val="20"/>
+        </w:rPr>
+        <w:t>markbot</w:t>
+      </w:r>
+      <w:proofErr w:type="spellEnd"/>
+    </w:p>
+    <w:p>
+      <w:pPr>
+        <w:rPr>
+          <w:rFonts w:ascii="Arial Narrow" w:hAnsi="Arial Narrow"/>
+          <w:i/>
+          <w:color w:val="00B050"/>
+          <w:sz w:val="20"/>
+          <w:szCs w:val="20"/>
+        </w:rPr>
+      </w:pPr>
+      <w:r>
+        <w:rPr>
+          <w:rFonts w:ascii="Arial Narrow" w:hAnsi="Arial Narrow"/>
+          <w:i/>
+          <w:color w:val="00B050"/>
+          <w:sz w:val="20"/>
+          <w:szCs w:val="20"/>
+        </w:rPr>
+        <w:t>Planet A Owner Nikhil X 4 Y 3 Ships 40 Prod 10</w:t>
+      </w:r>
+    </w:p>
+    <w:p>
+      <w:pPr>
+        <w:rPr>
+          <w:rFonts w:ascii="Arial Narrow" w:hAnsi="Arial Narrow"/>
+          <w:i/>
+          <w:color w:val="00B050"/>
+          <w:sz w:val="20"/>
+          <w:szCs w:val="20"/>
+        </w:rPr>
+      </w:pPr>
+      <w:r>
+        <w:rPr>
+          <w:rFonts w:ascii="Arial Narrow" w:hAnsi="Arial Narrow"/>
+          <w:i/>
+          <w:color w:val="00B050"/>
+          <w:sz w:val="20"/>
+          <w:szCs w:val="20"/>
+        </w:rPr>
+        <w:t>Planet B Owner Daniel X 0 Y 4 Ships 40 Prod 10</w:t>
+      </w:r>
+    </w:p>
+    <w:p>
+      <w:pPr>
+        <w:rPr>
+          <w:rFonts w:ascii="Arial Narrow" w:hAnsi="Arial Narrow"/>
+          <w:i/>
+          <w:color w:val="00B050"/>
+          <w:sz w:val="20"/>
+          <w:szCs w:val="20"/>
+        </w:rPr>
+      </w:pPr>
+      <w:r>
+        <w:rPr>
+          <w:rFonts w:ascii="Arial Narrow" w:hAnsi="Arial Narrow"/>
+          <w:i/>
+          <w:color w:val="00B050"/>
+          <w:sz w:val="20"/>
+          <w:szCs w:val="20"/>
+        </w:rPr>
+        <w:t xml:space="preserve">Planet C Owner </w:t>
+      </w:r>
+      <w:proofErr w:type="spellStart"/>
+      <w:r>
+        <w:rPr>
+          <w:rFonts w:ascii="Arial Narrow" w:hAnsi="Arial Narrow"/>
+          <w:i/>
+          <w:color w:val="00B050"/>
+          <w:sz w:val="20"/>
+          <w:szCs w:val="20"/>
+        </w:rPr>
+        <w:t>markbot</w:t>
+      </w:r>
+      <w:proofErr w:type="spellEnd"/>
+      <w:r>
+        <w:rPr>
+          <w:rFonts w:ascii="Arial Narrow" w:hAnsi="Arial Narrow"/>
+          <w:i/>
+          <w:color w:val="00B050"/>
+          <w:sz w:val="20"/>
+          <w:szCs w:val="20"/>
+        </w:rPr>
+        <w:t xml:space="preserve"> X 2 Y 1 Ships 40 Prod 10</w:t>
+      </w:r>
+    </w:p>
+    <w:p>
+      <w:pPr>
+        <w:rPr>
+          <w:rFonts w:ascii="Arial Narrow" w:hAnsi="Arial Narrow"/>
+          <w:i/>
+          <w:color w:val="00B050"/>
+          <w:sz w:val="20"/>
+          <w:szCs w:val="20"/>
+        </w:rPr>
+      </w:pPr>
+      <w:r>
+        <w:rPr>
+          <w:rFonts w:ascii="Arial Narrow" w:hAnsi="Arial Narrow"/>
+          <w:i/>
+          <w:color w:val="00B050"/>
+          <w:sz w:val="20"/>
+          <w:szCs w:val="20"/>
+        </w:rPr>
+        <w:t>Planet D Owner NEUTRAL X 1 Y 1 Ships 60 Prod 5</w:t>
+      </w:r>
+    </w:p>
+    <w:p>
+      <w:pPr>
+        <w:rPr>
+          <w:rFonts w:ascii="Arial Narrow" w:hAnsi="Arial Narrow"/>
+          <w:i/>
+          <w:color w:val="00B050"/>
+          <w:sz w:val="20"/>
+          <w:szCs w:val="20"/>
+        </w:rPr>
+      </w:pPr>
+      <w:r>
+        <w:rPr>
+          <w:rFonts w:ascii="Arial Narrow" w:hAnsi="Arial Narrow"/>
+          <w:i/>
+          <w:color w:val="00B050"/>
+          <w:sz w:val="20"/>
+          <w:szCs w:val="20"/>
+        </w:rPr>
+        <w:t>Planet E Owner NEUTRAL X 9 Y 2 Ships 58 Prod 4</w:t>
+      </w:r>
+    </w:p>
+    <w:p>
+      <w:pPr>
+        <w:rPr>
+          <w:rFonts w:ascii="Arial Narrow" w:hAnsi="Arial Narrow"/>
+          <w:i/>
+          <w:color w:val="00B050"/>
+          <w:sz w:val="20"/>
+          <w:szCs w:val="20"/>
+        </w:rPr>
+      </w:pPr>
+      <w:r>
+        <w:rPr>
+          <w:rFonts w:ascii="Arial Narrow" w:hAnsi="Arial Narrow"/>
+          <w:i/>
+          <w:color w:val="00B050"/>
+          <w:sz w:val="20"/>
+          <w:szCs w:val="20"/>
+        </w:rPr>
+        <w:t>Planet F Owner NEUTRAL X 6 Y 1 Ships 58 Prod 4</w:t>
+      </w:r>
+    </w:p>
+    <w:p>
+      <w:pPr>
+        <w:rPr>
+          <w:rFonts w:ascii="Arial Narrow" w:hAnsi="Arial Narrow"/>
+          <w:i/>
+          <w:color w:val="00B050"/>
+          <w:sz w:val="20"/>
+          <w:szCs w:val="20"/>
+        </w:rPr>
+      </w:pPr>
+      <w:r>
+        <w:rPr>
+          <w:rFonts w:ascii="Arial Narrow" w:hAnsi="Arial Narrow"/>
+          <w:i/>
+          <w:color w:val="00B050"/>
+          <w:sz w:val="20"/>
+          <w:szCs w:val="20"/>
+        </w:rPr>
+        <w:t>&lt;</w:t>
+      </w:r>
+      <w:r>
+        <w:rPr>
+          <w:rFonts w:ascii="Arial Narrow" w:hAnsi="Arial Narrow"/>
+          <w:i/>
+          <w:color w:val="00B050"/>
+          <w:sz w:val="20"/>
+          <w:szCs w:val="20"/>
+        </w:rPr>
+        <w:t>Planet G Owner NEUTRAL X 3 Y 1 Ships 68 Prod 9</w:t>
+      </w:r>
+    </w:p>
+    <w:p>
+      <w:pPr>
+        <w:rPr>
+          <w:rFonts w:ascii="Arial Narrow" w:hAnsi="Arial Narrow"/>
+          <w:i/>
+          <w:color w:val="00B050"/>
+          <w:sz w:val="20"/>
+          <w:szCs w:val="20"/>
+        </w:rPr>
+      </w:pPr>
+      <w:r>
+        <w:rPr>
+          <w:rFonts w:ascii="Arial Narrow" w:hAnsi="Arial Narrow"/>
+          <w:i/>
+          <w:color w:val="00B050"/>
+          <w:sz w:val="20"/>
+          <w:szCs w:val="20"/>
+        </w:rPr>
+        <w:t>Planet H Owner NEUTRAL X 0 Y 2 Ships 60 Prod 5</w:t>
+      </w:r>
+    </w:p>
+    <w:p>
+      <w:pPr>
+        <w:rPr>
+          <w:rFonts w:ascii="Arial Narrow" w:hAnsi="Arial Narrow"/>
+          <w:i/>
+          <w:color w:val="00B050"/>
+          <w:sz w:val="20"/>
+          <w:szCs w:val="20"/>
+        </w:rPr>
+      </w:pPr>
+      <w:r>
+        <w:rPr>
+          <w:rFonts w:ascii="Arial Narrow" w:hAnsi="Arial Narrow"/>
+          <w:i/>
+          <w:color w:val="00B050"/>
+          <w:sz w:val="20"/>
+          <w:szCs w:val="20"/>
+        </w:rPr>
+        <w:t>Planet I Owner NEUTRAL X 1 Y 2 Ships 60 Prod 5</w:t>
+      </w:r>
+    </w:p>
+    <w:p>
+      <w:pPr>
+        <w:rPr>
+          <w:rFonts w:ascii="Arial Narrow" w:hAnsi="Arial Narrow"/>
+          <w:i/>
+          <w:color w:val="00B050"/>
+          <w:sz w:val="20"/>
+          <w:szCs w:val="20"/>
+        </w:rPr>
+      </w:pPr>
+      <w:r>
+        <w:rPr>
+          <w:rFonts w:ascii="Arial Narrow" w:hAnsi="Arial Narrow"/>
+          <w:i/>
+          <w:color w:val="00B050"/>
+          <w:sz w:val="20"/>
+          <w:szCs w:val="20"/>
+        </w:rPr>
+        <w:t>Planet J Owner NEUTRAL X 7 Y 4 Ships 68 Prod 9</w:t>
+      </w:r>
+    </w:p>
+    <w:p>
+      <w:pPr>
+        <w:rPr>
+          <w:rFonts w:ascii="Arial Narrow" w:hAnsi="Arial Narrow"/>
+          <w:i/>
+          <w:color w:val="00B050"/>
+          <w:sz w:val="20"/>
+          <w:szCs w:val="20"/>
+        </w:rPr>
+      </w:pPr>
+      <w:r>
+        <w:rPr>
+          <w:rFonts w:ascii="Arial Narrow" w:hAnsi="Arial Narrow"/>
+          <w:i/>
+          <w:color w:val="00B050"/>
+          <w:sz w:val="20"/>
+          <w:szCs w:val="20"/>
+        </w:rPr>
+        <w:t>Planet K Owner NEUTRAL X 3 Y 0 Ships 70 Prod 10</w:t>
+      </w:r>
+    </w:p>
+    <w:p>
+      <w:pPr>
+        <w:rPr>
+          <w:rFonts w:ascii="Arial Narrow" w:hAnsi="Arial Narrow"/>
+          <w:i/>
+          <w:color w:val="00B050"/>
+          <w:sz w:val="20"/>
+          <w:szCs w:val="20"/>
+        </w:rPr>
+      </w:pPr>
+      <w:r>
+        <w:rPr>
+          <w:rFonts w:ascii="Arial Narrow" w:hAnsi="Arial Narrow"/>
+          <w:i/>
+          <w:color w:val="00B050"/>
+          <w:sz w:val="20"/>
+          <w:szCs w:val="20"/>
+        </w:rPr>
+        <w:t>Planet L Owner NEUTRAL X 4 Y 4 Ships 68 Prod 9</w:t>
+      </w:r>
+    </w:p>
+    <w:p>
+      <w:pPr>
+        <w:rPr>
+          <w:rFonts w:ascii="Arial Narrow" w:hAnsi="Arial Narrow"/>
+          <w:i/>
+          <w:color w:val="00B050"/>
+          <w:sz w:val="20"/>
+          <w:szCs w:val="20"/>
+        </w:rPr>
+      </w:pPr>
+      <w:r>
+        <w:rPr>
+          <w:rFonts w:ascii="Arial Narrow" w:hAnsi="Arial Narrow"/>
+          <w:i/>
+          <w:color w:val="00B050"/>
+          <w:sz w:val="20"/>
+          <w:szCs w:val="20"/>
+        </w:rPr>
+        <w:t>Planet M Owner NEUTRAL X 4 Y 2 Ships 60 Prod 5</w:t>
+      </w:r>
+    </w:p>
+    <w:p>
+      <w:pPr>
+        <w:rPr>
+          <w:rFonts w:ascii="Arial Narrow" w:hAnsi="Arial Narrow"/>
+          <w:i/>
+          <w:color w:val="00B050"/>
+          <w:sz w:val="20"/>
+          <w:szCs w:val="20"/>
+        </w:rPr>
+      </w:pPr>
+      <w:r>
+        <w:rPr>
+          <w:rFonts w:ascii="Arial Narrow" w:hAnsi="Arial Narrow"/>
+          <w:i/>
+          <w:color w:val="00B050"/>
+          <w:sz w:val="20"/>
+          <w:szCs w:val="20"/>
+        </w:rPr>
+        <w:t>*Planet Update Complete</w:t>
+      </w:r>
+    </w:p>
+    <w:p>
+      <w:pPr>
+        <w:rPr>
+          <w:rFonts w:ascii="Arial Narrow" w:hAnsi="Arial Narrow"/>
+          <w:i/>
+          <w:color w:val="00B050"/>
+          <w:sz w:val="20"/>
+          <w:szCs w:val="20"/>
+        </w:rPr>
+      </w:pPr>
+    </w:p>
+    <w:p>
+      <w:pPr>
+        <w:rPr>
+          <w:rFonts w:ascii="Arial Narrow" w:hAnsi="Arial Narrow"/>
+        </w:rPr>
+      </w:pPr>
+      <w:r>
+        <w:rPr>
+          <w:rFonts w:ascii="Arial Narrow" w:hAnsi="Arial Narrow"/>
+        </w:rPr>
+        <w:t>This particula</w:t>
+      </w:r>
+      <w:r>
+        <w:rPr>
+          <w:rFonts w:ascii="Arial Narrow" w:hAnsi="Arial Narrow"/>
+        </w:rPr>
+        <w:t>r galaxy has 9 planets names A-M</w:t>
+      </w:r>
+      <w:r>
+        <w:rPr>
+          <w:rFonts w:ascii="Arial Narrow" w:hAnsi="Arial Narrow"/>
+        </w:rPr>
+        <w:t>. There are 3 playe</w:t>
+      </w:r>
+      <w:r>
+        <w:rPr>
+          <w:rFonts w:ascii="Arial Narrow" w:hAnsi="Arial Narrow"/>
+        </w:rPr>
+        <w:t>rs. This particular player is “</w:t>
+      </w:r>
+      <w:proofErr w:type="spellStart"/>
+      <w:r>
+        <w:rPr>
+          <w:rFonts w:ascii="Arial Narrow" w:hAnsi="Arial Narrow"/>
         </w:rPr>
         <w:t>m</w:t>
       </w:r>
       <w:r>
         <w:rPr>
-          <w:rFonts w:asciiTheme="minorHAnsi" w:hAnsiTheme="minorHAnsi"/>
-          <w:i/>
-          <w:color w:val="00B050"/>
-          <w:sz w:val="20"/>
-          <w:szCs w:val="20"/>
+          <w:rFonts w:ascii="Arial Narrow" w:hAnsi="Arial Narrow"/>
         </w:rPr>
         <w:t>ark</w:t>
       </w:r>
       <w:r>
         <w:rPr>
-          <w:rFonts w:asciiTheme="minorHAnsi" w:hAnsiTheme="minorHAnsi"/>
-          <w:i/>
-          <w:color w:val="00B050"/>
-          <w:sz w:val="20"/>
-          <w:szCs w:val="20"/>
-        </w:rPr>
-        <w:t>bot</w:t>
+          <w:rFonts w:ascii="Arial Narrow" w:hAnsi="Arial Narrow"/>
+        </w:rPr>
+        <w:t>b</w:t>
+      </w:r>
+      <w:r>
+        <w:rPr>
+          <w:rFonts w:ascii="Arial Narrow" w:hAnsi="Arial Narrow"/>
+        </w:rPr>
+        <w:t>ot</w:t>
       </w:r>
       <w:proofErr w:type="spellEnd"/>
-    </w:p>
-    <w:p>
-      <w:pPr>
-        <w:rPr>
-          <w:rFonts w:asciiTheme="minorHAnsi" w:hAnsiTheme="minorHAnsi"/>
-          <w:i/>
-          <w:color w:val="00B050"/>
-          <w:sz w:val="20"/>
-          <w:szCs w:val="20"/>
-        </w:rPr>
-      </w:pPr>
-      <w:r>
-        <w:rPr>
-          <w:rFonts w:asciiTheme="minorHAnsi" w:hAnsiTheme="minorHAnsi"/>
-          <w:i/>
-          <w:color w:val="00B050"/>
-          <w:sz w:val="20"/>
-          <w:szCs w:val="20"/>
-        </w:rPr>
-        <w:t>Planet A Owner Nikhil X 4 Y 3 Ships 40 Prod 10</w:t>
-      </w:r>
-    </w:p>
-    <w:p>
-      <w:pPr>
-        <w:rPr>
-          <w:rFonts w:asciiTheme="minorHAnsi" w:hAnsiTheme="minorHAnsi"/>
-          <w:i/>
-          <w:color w:val="00B050"/>
-          <w:sz w:val="20"/>
-          <w:szCs w:val="20"/>
-        </w:rPr>
-      </w:pPr>
-      <w:r>
-        <w:rPr>
-          <w:rFonts w:asciiTheme="minorHAnsi" w:hAnsiTheme="minorHAnsi"/>
-          <w:i/>
-          <w:color w:val="00B050"/>
-          <w:sz w:val="20"/>
-          <w:szCs w:val="20"/>
-        </w:rPr>
-        <w:t>Planet B Owner Daniel X 0 Y 4 Ships 40 Prod 10</w:t>
-      </w:r>
-    </w:p>
-    <w:p>
-      <w:pPr>
-        <w:rPr>
-          <w:rFonts w:asciiTheme="minorHAnsi" w:hAnsiTheme="minorHAnsi"/>
-          <w:i/>
-          <w:color w:val="00B050"/>
-          <w:sz w:val="20"/>
-          <w:szCs w:val="20"/>
-        </w:rPr>
-      </w:pPr>
-      <w:r>
-        <w:rPr>
-          <w:rFonts w:asciiTheme="minorHAnsi" w:hAnsiTheme="minorHAnsi"/>
-          <w:i/>
-          <w:color w:val="00B050"/>
-          <w:sz w:val="20"/>
-          <w:szCs w:val="20"/>
-        </w:rPr>
-        <w:t xml:space="preserve">Planet C Owner </w:t>
+      <w:r>
+        <w:rPr>
+          <w:rFonts w:ascii="Arial Narrow" w:hAnsi="Arial Narrow"/>
+        </w:rPr>
+        <w:t>”</w:t>
+      </w:r>
+      <w:r>
+        <w:rPr>
+          <w:rFonts w:ascii="Arial Narrow" w:hAnsi="Arial Narrow"/>
+        </w:rPr>
+        <w:t xml:space="preserve"> and it is turn 3</w:t>
+      </w:r>
+      <w:r>
+        <w:rPr>
+          <w:rFonts w:ascii="Arial Narrow" w:hAnsi="Arial Narrow"/>
+        </w:rPr>
+        <w:t>. Note that the update sections have a header and footer which begin with an asterisk for easy parsing.</w:t>
+      </w:r>
+      <w:r>
+        <w:rPr>
+          <w:rFonts w:ascii="Arial Narrow" w:hAnsi="Arial Narrow"/>
+        </w:rPr>
+        <w:t xml:space="preserve"> </w:t>
+      </w:r>
+      <w:r>
+        <w:rPr>
+          <w:rFonts w:ascii="Arial Narrow" w:hAnsi="Arial Narrow"/>
+        </w:rPr>
+        <w:t>The same galaxy data is sent to each robot with only the name changed in the first line.</w:t>
+      </w:r>
+    </w:p>
+    <w:p>
+      <w:pPr>
+        <w:rPr>
+          <w:rFonts w:ascii="Arial Narrow" w:hAnsi="Arial Narrow"/>
+        </w:rPr>
+      </w:pPr>
+    </w:p>
+    <w:p>
+      <w:pPr>
+        <w:rPr>
+          <w:rFonts w:ascii="Arial Narrow" w:hAnsi="Arial Narrow"/>
+        </w:rPr>
+      </w:pPr>
+      <w:r>
+        <w:rPr>
+          <w:rFonts w:ascii="Arial Narrow" w:hAnsi="Arial Narrow"/>
+        </w:rPr>
+        <w:t>The robot can issue multiple move commands to move ships from one planet to another. The robot can only move ships on planets owned by the robot. The robot does not have to issue a move command every turn.</w:t>
+      </w:r>
+    </w:p>
+    <w:p>
+      <w:pPr>
+        <w:rPr>
+          <w:rFonts w:ascii="Arial Narrow" w:hAnsi="Arial Narrow"/>
+        </w:rPr>
+      </w:pPr>
+    </w:p>
+    <w:p>
+      <w:pPr>
+        <w:rPr>
+          <w:rFonts w:ascii="Arial Narrow" w:hAnsi="Arial Narrow"/>
+        </w:rPr>
+      </w:pPr>
+      <w:r>
+        <w:rPr>
+          <w:rFonts w:ascii="Arial Narrow" w:hAnsi="Arial Narrow"/>
+        </w:rPr>
+        <w:t>Se</w:t>
+      </w:r>
+      <w:r>
+        <w:rPr>
+          <w:rFonts w:ascii="Arial Narrow" w:hAnsi="Arial Narrow"/>
+        </w:rPr>
+        <w:t>n</w:t>
+      </w:r>
+      <w:r>
+        <w:rPr>
+          <w:rFonts w:ascii="Arial Narrow" w:hAnsi="Arial Narrow"/>
+        </w:rPr>
+        <w:t xml:space="preserve">t to </w:t>
       </w:r>
       <w:proofErr w:type="spellStart"/>
       <w:r>
         <w:rPr>
-          <w:rFonts w:asciiTheme="minorHAnsi" w:hAnsiTheme="minorHAnsi"/>
-          <w:i/>
-          <w:color w:val="00B050"/>
-          <w:sz w:val="20"/>
-          <w:szCs w:val="20"/>
-        </w:rPr>
-        <w:t>markbot</w:t>
+          <w:rFonts w:ascii="Arial Narrow" w:hAnsi="Arial Narrow"/>
+        </w:rPr>
+        <w:t>stdout</w:t>
       </w:r>
       <w:proofErr w:type="spellEnd"/>
       <w:r>
         <w:rPr>
-          <w:rFonts w:asciiTheme="minorHAnsi" w:hAnsiTheme="minorHAnsi"/>
-          <w:i/>
-          <w:color w:val="00B050"/>
-          <w:sz w:val="20"/>
-          <w:szCs w:val="20"/>
-        </w:rPr>
-        <w:t xml:space="preserve"> X 2 Y 1 Ships 40 Prod 10</w:t>
-      </w:r>
-    </w:p>
-    <w:p>
-      <w:pPr>
-        <w:rPr>
-          <w:rFonts w:asciiTheme="minorHAnsi" w:hAnsiTheme="minorHAnsi"/>
-          <w:i/>
-          <w:color w:val="00B050"/>
-          <w:sz w:val="20"/>
-          <w:szCs w:val="20"/>
-        </w:rPr>
-      </w:pPr>
-      <w:r>
-        <w:rPr>
-          <w:rFonts w:asciiTheme="minorHAnsi" w:hAnsiTheme="minorHAnsi"/>
-          <w:i/>
-          <w:color w:val="00B050"/>
-          <w:sz w:val="20"/>
-          <w:szCs w:val="20"/>
-        </w:rPr>
-        <w:t>Planet D Owner NEUTRAL X 1 Y 1 Ships 60 Prod 5</w:t>
-      </w:r>
-    </w:p>
-    <w:p>
-      <w:pPr>
-        <w:rPr>
-          <w:rFonts w:asciiTheme="minorHAnsi" w:hAnsiTheme="minorHAnsi"/>
-          <w:i/>
-          <w:color w:val="00B050"/>
-          <w:sz w:val="20"/>
-          <w:szCs w:val="20"/>
-        </w:rPr>
-      </w:pPr>
-      <w:r>
-        <w:rPr>
-          <w:rFonts w:asciiTheme="minorHAnsi" w:hAnsiTheme="minorHAnsi"/>
-          <w:i/>
-          <w:color w:val="00B050"/>
-          <w:sz w:val="20"/>
-          <w:szCs w:val="20"/>
-        </w:rPr>
-        <w:t>Planet E Owner NEUTRAL X 9 Y 2 Ships 58 Prod 4</w:t>
-      </w:r>
-    </w:p>
-    <w:p>
-      <w:pPr>
-        <w:rPr>
-          <w:rFonts w:asciiTheme="minorHAnsi" w:hAnsiTheme="minorHAnsi"/>
-          <w:i/>
-          <w:color w:val="00B050"/>
-          <w:sz w:val="20"/>
-          <w:szCs w:val="20"/>
-        </w:rPr>
-      </w:pPr>
-      <w:r>
-        <w:rPr>
-          <w:rFonts w:asciiTheme="minorHAnsi" w:hAnsiTheme="minorHAnsi"/>
-          <w:i/>
-          <w:color w:val="00B050"/>
-          <w:sz w:val="20"/>
-          <w:szCs w:val="20"/>
-        </w:rPr>
-        <w:t>Planet F Owner NEUTRAL X 6 Y 1 Ships 58 Prod 4</w:t>
-      </w:r>
-    </w:p>
-    <w:p>
-      <w:pPr>
-        <w:rPr>
-          <w:rFonts w:asciiTheme="minorHAnsi" w:hAnsiTheme="minorHAnsi"/>
-          <w:i/>
-          <w:color w:val="00B050"/>
-          <w:sz w:val="20"/>
-          <w:szCs w:val="20"/>
-        </w:rPr>
-      </w:pPr>
-      <w:r>
-        <w:rPr>
-          <w:rFonts w:asciiTheme="minorHAnsi" w:hAnsiTheme="minorHAnsi"/>
-          <w:i/>
-          <w:color w:val="00B050"/>
-          <w:sz w:val="20"/>
-          <w:szCs w:val="20"/>
-        </w:rPr>
-        <w:t>Planet G Owner NEUTRAL X 3 Y 1 Ships 68 Prod 9</w:t>
-      </w:r>
-    </w:p>
-    <w:p>
-      <w:pPr>
-        <w:rPr>
-          <w:rFonts w:asciiTheme="minorHAnsi" w:hAnsiTheme="minorHAnsi"/>
-          <w:i/>
-          <w:color w:val="00B050"/>
-          <w:sz w:val="20"/>
-          <w:szCs w:val="20"/>
-        </w:rPr>
-      </w:pPr>
-      <w:r>
-        <w:rPr>
-          <w:rFonts w:asciiTheme="minorHAnsi" w:hAnsiTheme="minorHAnsi"/>
-          <w:i/>
-          <w:color w:val="00B050"/>
-          <w:sz w:val="20"/>
-          <w:szCs w:val="20"/>
-        </w:rPr>
-        <w:t>Planet H Owner NEUTRAL X 0 Y 2 Ships 60 Prod 5</w:t>
-      </w:r>
-    </w:p>
-    <w:p>
-      <w:pPr>
-        <w:rPr>
-          <w:rFonts w:asciiTheme="minorHAnsi" w:hAnsiTheme="minorHAnsi"/>
-          <w:i/>
-          <w:color w:val="00B050"/>
-          <w:sz w:val="20"/>
-          <w:szCs w:val="20"/>
-        </w:rPr>
-      </w:pPr>
-      <w:r>
-        <w:rPr>
-          <w:rFonts w:asciiTheme="minorHAnsi" w:hAnsiTheme="minorHAnsi"/>
-          <w:i/>
-          <w:color w:val="00B050"/>
-          <w:sz w:val="20"/>
-          <w:szCs w:val="20"/>
-        </w:rPr>
-        <w:t>Planet I Owner NEUTRAL X 1 Y 2 Ships 60 Prod 5</w:t>
-      </w:r>
-    </w:p>
-    <w:p>
-      <w:pPr>
-        <w:rPr>
-          <w:rFonts w:asciiTheme="minorHAnsi" w:hAnsiTheme="minorHAnsi"/>
-          <w:i/>
-          <w:color w:val="00B050"/>
-          <w:sz w:val="20"/>
-          <w:szCs w:val="20"/>
-        </w:rPr>
-      </w:pPr>
-      <w:r>
-        <w:rPr>
-          <w:rFonts w:asciiTheme="minorHAnsi" w:hAnsiTheme="minorHAnsi"/>
-          <w:i/>
-          <w:color w:val="00B050"/>
-          <w:sz w:val="20"/>
-          <w:szCs w:val="20"/>
-        </w:rPr>
-        <w:t>Planet J Owner NEUTRAL X 7 Y 4 Ships 68 Prod 9</w:t>
-      </w:r>
-    </w:p>
-    <w:p>
-      <w:pPr>
-        <w:rPr>
-          <w:rFonts w:asciiTheme="minorHAnsi" w:hAnsiTheme="minorHAnsi"/>
-          <w:i/>
-          <w:color w:val="00B050"/>
-          <w:sz w:val="20"/>
-          <w:szCs w:val="20"/>
-        </w:rPr>
-      </w:pPr>
-      <w:r>
-        <w:rPr>
-          <w:rFonts w:asciiTheme="minorHAnsi" w:hAnsiTheme="minorHAnsi"/>
-          <w:i/>
-          <w:color w:val="00B050"/>
-          <w:sz w:val="20"/>
-          <w:szCs w:val="20"/>
-        </w:rPr>
-        <w:t>Planet K Owner NEUTRAL X 3 Y 0 Ships 70 Prod 10</w:t>
-      </w:r>
-    </w:p>
-    <w:p>
-      <w:pPr>
-        <w:rPr>
-          <w:rFonts w:asciiTheme="minorHAnsi" w:hAnsiTheme="minorHAnsi"/>
-          <w:i/>
-          <w:color w:val="00B050"/>
-          <w:sz w:val="20"/>
-          <w:szCs w:val="20"/>
-        </w:rPr>
-      </w:pPr>
-      <w:r>
-        <w:rPr>
-          <w:rFonts w:asciiTheme="minorHAnsi" w:hAnsiTheme="minorHAnsi"/>
-          <w:i/>
-          <w:color w:val="00B050"/>
-          <w:sz w:val="20"/>
-          <w:szCs w:val="20"/>
-        </w:rPr>
-        <w:t>Planet L Owner NEUTRAL X 4 Y 4 Ships 68 Prod 9</w:t>
-      </w:r>
-    </w:p>
-    <w:p>
-      <w:pPr>
-        <w:rPr>
-          <w:rFonts w:asciiTheme="minorHAnsi" w:hAnsiTheme="minorHAnsi"/>
-          <w:i/>
-          <w:color w:val="00B050"/>
-          <w:sz w:val="20"/>
-          <w:szCs w:val="20"/>
-        </w:rPr>
-      </w:pPr>
-      <w:r>
-        <w:rPr>
-          <w:rFonts w:asciiTheme="minorHAnsi" w:hAnsiTheme="minorHAnsi"/>
-          <w:i/>
-          <w:color w:val="00B050"/>
-          <w:sz w:val="20"/>
-          <w:szCs w:val="20"/>
-        </w:rPr>
-        <w:t>Planet M Owner NEUTRAL X 4 Y 2 Ships 60 Prod 5</w:t>
-      </w:r>
-    </w:p>
-    <w:p>
-      <w:pPr>
-        <w:rPr>
-          <w:rFonts w:asciiTheme="minorHAnsi" w:hAnsiTheme="minorHAnsi"/>
-          <w:i/>
-          <w:color w:val="00B050"/>
-          <w:sz w:val="20"/>
-          <w:szCs w:val="20"/>
-        </w:rPr>
-      </w:pPr>
-      <w:r>
-        <w:rPr>
-          <w:rFonts w:asciiTheme="minorHAnsi" w:hAnsiTheme="minorHAnsi"/>
-          <w:i/>
-          <w:color w:val="00B050"/>
-          <w:sz w:val="20"/>
-          <w:szCs w:val="20"/>
-        </w:rPr>
-        <w:t>*Planet Update Complete</w:t>
-      </w:r>
-    </w:p>
-    <w:p>
-      <w:pPr>
-        <w:rPr>
-          <w:rFonts w:asciiTheme="minorHAnsi" w:hAnsiTheme="minorHAnsi"/>
-          <w:i/>
-          <w:color w:val="00B050"/>
-          <w:sz w:val="20"/>
-          <w:szCs w:val="20"/>
-        </w:rPr>
-      </w:pPr>
-    </w:p>
-    <w:p>
-      <w:r>
-        <w:t>This particula</w:t>
-      </w:r>
-      <w:r>
-        <w:t>r galaxy has 9 planets names A-M</w:t>
-      </w:r>
-      <w:r>
-        <w:t>. There are 3 playe</w:t>
-      </w:r>
-      <w:r>
-        <w:t>rs. This particular player is “</w:t>
+          <w:rFonts w:ascii="Arial Narrow" w:hAnsi="Arial Narrow"/>
+        </w:rPr>
+        <w:t xml:space="preserve"> by </w:t>
+      </w:r>
+      <w:r>
+        <w:rPr>
+          <w:rFonts w:ascii="Arial Narrow" w:hAnsi="Arial Narrow"/>
+        </w:rPr>
+        <w:t>the robot to</w:t>
+      </w:r>
+      <w:r>
+        <w:rPr>
+          <w:rFonts w:ascii="Arial Narrow" w:hAnsi="Arial Narrow"/>
+        </w:rPr>
+        <w:t xml:space="preserve"> </w:t>
+      </w:r>
+      <w:r>
+        <w:rPr>
+          <w:rFonts w:ascii="Arial Narrow" w:hAnsi="Arial Narrow"/>
+        </w:rPr>
+        <w:t>move 30 ships from planet A to planet C:</w:t>
+      </w:r>
+    </w:p>
+    <w:p>
+      <w:pPr>
+        <w:rPr>
+          <w:rFonts w:ascii="Arial Narrow" w:hAnsi="Arial Narrow"/>
+          <w:i/>
+          <w:color w:val="FF0000"/>
+          <w:sz w:val="20"/>
+          <w:szCs w:val="20"/>
+        </w:rPr>
+      </w:pPr>
+      <w:proofErr w:type="gramStart"/>
+      <w:r>
+        <w:rPr>
+          <w:rFonts w:ascii="Arial Narrow" w:hAnsi="Arial Narrow"/>
+          <w:i/>
+          <w:color w:val="FF0000"/>
+          <w:sz w:val="20"/>
+          <w:szCs w:val="20"/>
+        </w:rPr>
+        <w:t>move</w:t>
+      </w:r>
+      <w:proofErr w:type="gramEnd"/>
+      <w:r>
+        <w:rPr>
+          <w:rFonts w:ascii="Arial Narrow" w:hAnsi="Arial Narrow"/>
+          <w:i/>
+          <w:color w:val="FF0000"/>
+          <w:sz w:val="20"/>
+          <w:szCs w:val="20"/>
+        </w:rPr>
+        <w:t xml:space="preserve"> A to C ships 20</w:t>
+      </w:r>
+    </w:p>
+    <w:p>
+      <w:pPr>
+        <w:rPr>
+          <w:rFonts w:ascii="Arial Narrow" w:hAnsi="Arial Narrow"/>
+        </w:rPr>
+      </w:pPr>
+    </w:p>
+    <w:p>
+      <w:pPr>
+        <w:rPr>
+          <w:rFonts w:ascii="Arial Narrow" w:hAnsi="Arial Narrow"/>
+        </w:rPr>
+      </w:pPr>
+      <w:r>
+        <w:rPr>
+          <w:rFonts w:ascii="Arial Narrow" w:hAnsi="Arial Narrow"/>
+        </w:rPr>
+        <w:t xml:space="preserve">The completion of the move commands must be indicated by the robot issuing the “end turn” command to </w:t>
       </w:r>
       <w:proofErr w:type="spellStart"/>
       <w:r>
-        <w:t>m</w:t>
-      </w:r>
-      <w:r>
-        <w:t>ark</w:t>
-      </w:r>
-      <w:r>
-        <w:t>b</w:t>
-      </w:r>
-      <w:r>
-        <w:t>ot</w:t>
+        <w:rPr>
+          <w:rFonts w:ascii="Arial Narrow" w:hAnsi="Arial Narrow"/>
+        </w:rPr>
+        <w:t>stdout</w:t>
       </w:r>
       <w:proofErr w:type="spellEnd"/>
       <w:r>
-        <w:t>”</w:t>
-      </w:r>
-      <w:r>
-        <w:t xml:space="preserve"> and it is turn 3</w:t>
-      </w:r>
-      <w:r>
-        <w:t>. Note that the update sections have a header and footer which begin with an asterisk for easy parsing.</w:t>
-      </w:r>
-      <w:r>
-        <w:t xml:space="preserve"> The robot can issue multiple move commands to move ships from one planet to another. The robot can only move ships on planets owned by the robot. The robot does not have to issue a move command every turn.</w:t>
-      </w:r>
-    </w:p>
-    <w:p/>
-    <w:p>
-      <w:r>
-        <w:t>Se</w:t>
-      </w:r>
-      <w:r>
-        <w:t>n</w:t>
-      </w:r>
-      <w:r>
-        <w:t xml:space="preserve">t to </w:t>
-      </w:r>
-      <w:proofErr w:type="spellStart"/>
-      <w:r>
-        <w:t>stdout</w:t>
-      </w:r>
-      <w:proofErr w:type="spellEnd"/>
-      <w:r>
-        <w:t xml:space="preserve"> by </w:t>
-      </w:r>
-      <w:r>
-        <w:t>the robot to</w:t>
-      </w:r>
-      <w:r>
-        <w:t xml:space="preserve"> </w:t>
-      </w:r>
-      <w:r>
-        <w:t>move 30 ships from planet A to planet C:</w:t>
-      </w:r>
-    </w:p>
-    <w:p>
-      <w:pPr>
-        <w:rPr>
-          <w:rFonts w:asciiTheme="minorHAnsi" w:hAnsiTheme="minorHAnsi"/>
+        <w:rPr>
+          <w:rFonts w:ascii="Arial Narrow" w:hAnsi="Arial Narrow"/>
+        </w:rPr>
+        <w:t>.</w:t>
+      </w:r>
+    </w:p>
+    <w:p>
+      <w:pPr>
+        <w:rPr>
+          <w:rFonts w:ascii="Arial Narrow" w:hAnsi="Arial Narrow"/>
+          <w:i/>
+          <w:sz w:val="20"/>
+          <w:szCs w:val="20"/>
+        </w:rPr>
+      </w:pPr>
+      <w:proofErr w:type="gramStart"/>
+      <w:r>
+        <w:rPr>
+          <w:rFonts w:ascii="Arial Narrow" w:hAnsi="Arial Narrow"/>
           <w:i/>
           <w:color w:val="FF0000"/>
           <w:sz w:val="20"/>
           <w:szCs w:val="20"/>
         </w:rPr>
-      </w:pPr>
-      <w:proofErr w:type="gramStart"/>
-      <w:r>
-        <w:rPr>
-          <w:rFonts w:asciiTheme="minorHAnsi" w:hAnsiTheme="minorHAnsi"/>
+        <w:t>e</w:t>
+      </w:r>
+      <w:r>
+        <w:rPr>
+          <w:rFonts w:ascii="Arial Narrow" w:hAnsi="Arial Narrow"/>
           <w:i/>
           <w:color w:val="FF0000"/>
           <w:sz w:val="20"/>
           <w:szCs w:val="20"/>
         </w:rPr>
-        <w:t>move</w:t>
+        <w:t>nd</w:t>
       </w:r>
       <w:proofErr w:type="gramEnd"/>
       <w:r>
         <w:rPr>
-          <w:rFonts w:asciiTheme="minorHAnsi" w:hAnsiTheme="minorHAnsi"/>
+          <w:rFonts w:ascii="Arial Narrow" w:hAnsi="Arial Narrow"/>
           <w:i/>
           <w:color w:val="FF0000"/>
           <w:sz w:val="20"/>
           <w:szCs w:val="20"/>
         </w:rPr>
-        <w:t xml:space="preserve"> A to C ships 20</w:t>
-      </w:r>
-    </w:p>
-    <w:p/>
-    <w:p>
-      <w:r>
-        <w:t xml:space="preserve">The completion of the move commands must be indicated by the robot issuing the “end turn” command to </w:t>
-      </w:r>
-      <w:proofErr w:type="spellStart"/>
-      <w:r>
-        <w:t>stdout</w:t>
-      </w:r>
-      <w:proofErr w:type="spellEnd"/>
-      <w:r>
-        <w:t>.</w:t>
-      </w:r>
-    </w:p>
-    <w:p>
-      <w:pPr>
-        <w:rPr>
-          <w:rFonts w:asciiTheme="minorHAnsi" w:hAnsiTheme="minorHAnsi"/>
-          <w:i/>
-          <w:sz w:val="20"/>
-          <w:szCs w:val="20"/>
-        </w:rPr>
-      </w:pPr>
-      <w:proofErr w:type="gramStart"/>
-      <w:r>
-        <w:rPr>
-          <w:rFonts w:asciiTheme="minorHAnsi" w:hAnsiTheme="minorHAnsi"/>
-          <w:i/>
-          <w:color w:val="FF0000"/>
-          <w:sz w:val="20"/>
-          <w:szCs w:val="20"/>
-        </w:rPr>
-        <w:t>e</w:t>
-      </w:r>
-      <w:r>
-        <w:rPr>
-          <w:rFonts w:asciiTheme="minorHAnsi" w:hAnsiTheme="minorHAnsi"/>
-          <w:i/>
-          <w:color w:val="FF0000"/>
-          <w:sz w:val="20"/>
-          <w:szCs w:val="20"/>
-        </w:rPr>
-        <w:t>nd</w:t>
-      </w:r>
-      <w:proofErr w:type="gramEnd"/>
-      <w:r>
-        <w:rPr>
-          <w:rFonts w:asciiTheme="minorHAnsi" w:hAnsiTheme="minorHAnsi"/>
-          <w:i/>
-          <w:color w:val="FF0000"/>
-          <w:sz w:val="20"/>
-          <w:szCs w:val="20"/>
-        </w:rPr>
         <w:t xml:space="preserve"> turn</w:t>
       </w:r>
     </w:p>
-    <w:p/>
-    <w:p>
-      <w:r>
+    <w:p>
+      <w:pPr>
+        <w:rPr>
+          <w:rFonts w:ascii="Arial Narrow" w:hAnsi="Arial Narrow"/>
+        </w:rPr>
+      </w:pPr>
+    </w:p>
+    <w:p>
+      <w:pPr>
+        <w:rPr>
+          <w:rFonts w:ascii="Arial Narrow" w:hAnsi="Arial Narrow"/>
+        </w:rPr>
+      </w:pPr>
+      <w:r>
+        <w:rPr>
+          <w:rFonts w:ascii="Arial Narrow" w:hAnsi="Arial Narrow"/>
+        </w:rPr>
         <w:t>The server then collects all of the move statements from all players, it then calculates the number turns to travel and schedules the arrival of the ships to their destination. The game steps are the following for each turn:</w:t>
       </w:r>
     </w:p>
     <w:p>
-      <w:r>
+      <w:pPr>
+        <w:rPr>
+          <w:rFonts w:ascii="Arial Narrow" w:hAnsi="Arial Narrow"/>
+        </w:rPr>
+      </w:pPr>
+      <w:r>
+        <w:rPr>
+          <w:rFonts w:ascii="Arial Narrow" w:hAnsi="Arial Narrow"/>
+        </w:rPr>
         <w:t xml:space="preserve">    </w:t>
       </w:r>
     </w:p>
@@ -761,8 +1107,14 @@
           <w:ilvl w:val="0"/>
           <w:numId w:val="1"/>
         </w:numPr>
-      </w:pPr>
-      <w:r>
+        <w:rPr>
+          <w:rFonts w:ascii="Arial Narrow" w:hAnsi="Arial Narrow"/>
+        </w:rPr>
+      </w:pPr>
+      <w:r>
+        <w:rPr>
+          <w:rFonts w:ascii="Arial Narrow" w:hAnsi="Arial Narrow"/>
+        </w:rPr>
         <w:t>Planet update</w:t>
       </w:r>
     </w:p>
@@ -773,8 +1125,14 @@
           <w:ilvl w:val="0"/>
           <w:numId w:val="1"/>
         </w:numPr>
-      </w:pPr>
-      <w:r>
+        <w:rPr>
+          <w:rFonts w:ascii="Arial Narrow" w:hAnsi="Arial Narrow"/>
+        </w:rPr>
+      </w:pPr>
+      <w:r>
+        <w:rPr>
+          <w:rFonts w:ascii="Arial Narrow" w:hAnsi="Arial Narrow"/>
+        </w:rPr>
         <w:t>Collect move commands from all players</w:t>
       </w:r>
     </w:p>
@@ -785,8 +1143,14 @@
           <w:ilvl w:val="0"/>
           <w:numId w:val="1"/>
         </w:numPr>
-      </w:pPr>
-      <w:r>
+        <w:rPr>
+          <w:rFonts w:ascii="Arial Narrow" w:hAnsi="Arial Narrow"/>
+        </w:rPr>
+      </w:pPr>
+      <w:r>
+        <w:rPr>
+          <w:rFonts w:ascii="Arial Narrow" w:hAnsi="Arial Narrow"/>
+        </w:rPr>
         <w:t>Schedule arrivals for move commands based on distance</w:t>
       </w:r>
     </w:p>
@@ -797,8 +1161,14 @@
           <w:ilvl w:val="0"/>
           <w:numId w:val="1"/>
         </w:numPr>
-      </w:pPr>
-      <w:r>
+        <w:rPr>
+          <w:rFonts w:ascii="Arial Narrow" w:hAnsi="Arial Narrow"/>
+        </w:rPr>
+      </w:pPr>
+      <w:r>
+        <w:rPr>
+          <w:rFonts w:ascii="Arial Narrow" w:hAnsi="Arial Narrow"/>
+        </w:rPr>
         <w:t>Update production for each planet</w:t>
       </w:r>
     </w:p>
@@ -809,8 +1179,14 @@
           <w:ilvl w:val="0"/>
           <w:numId w:val="1"/>
         </w:numPr>
-      </w:pPr>
-      <w:r>
+        <w:rPr>
+          <w:rFonts w:ascii="Arial Narrow" w:hAnsi="Arial Narrow"/>
+        </w:rPr>
+      </w:pPr>
+      <w:r>
+        <w:rPr>
+          <w:rFonts w:ascii="Arial Narrow" w:hAnsi="Arial Narrow"/>
+        </w:rPr>
         <w:t xml:space="preserve">Simulate battles </w:t>
       </w:r>
     </w:p>
@@ -821,40 +1197,86 @@
           <w:ilvl w:val="0"/>
           <w:numId w:val="1"/>
         </w:numPr>
-      </w:pPr>
-      <w:r>
+        <w:rPr>
+          <w:rFonts w:ascii="Arial Narrow" w:hAnsi="Arial Narrow"/>
+        </w:rPr>
+      </w:pPr>
+      <w:r>
+        <w:rPr>
+          <w:rFonts w:ascii="Arial Narrow" w:hAnsi="Arial Narrow"/>
+        </w:rPr>
         <w:t>Repeat until victory condition (all planets owned and no ships in flight from other players)</w:t>
       </w:r>
     </w:p>
-    <w:p/>
-    <w:p/>
-    <w:p>
-      <w:r>
+    <w:p>
+      <w:pPr>
+        <w:rPr>
+          <w:rFonts w:ascii="Arial Narrow" w:hAnsi="Arial Narrow"/>
+        </w:rPr>
+      </w:pPr>
+    </w:p>
+    <w:p>
+      <w:pPr>
+        <w:rPr>
+          <w:rFonts w:ascii="Arial Narrow" w:hAnsi="Arial Narrow"/>
+        </w:rPr>
+      </w:pPr>
+    </w:p>
+    <w:p>
+      <w:pPr>
+        <w:rPr>
+          <w:rFonts w:ascii="Arial Narrow" w:hAnsi="Arial Narrow"/>
+        </w:rPr>
+      </w:pPr>
+      <w:r>
+        <w:rPr>
+          <w:rFonts w:ascii="Arial Narrow" w:hAnsi="Arial Narrow"/>
+        </w:rPr>
         <w:t>The server issues event results to the screen. The information is not</w:t>
       </w:r>
       <w:r>
+        <w:rPr>
+          <w:rFonts w:ascii="Arial Narrow" w:hAnsi="Arial Narrow"/>
+        </w:rPr>
         <w:t xml:space="preserve"> sent to the robot, but can be inferred by the </w:t>
       </w:r>
       <w:r>
+        <w:rPr>
+          <w:rFonts w:ascii="Arial Narrow" w:hAnsi="Arial Narrow"/>
+        </w:rPr>
         <w:t>planet update since it lists the owners and ships.</w:t>
       </w:r>
     </w:p>
     <w:p>
-      <w:r>
+      <w:pPr>
+        <w:rPr>
+          <w:rFonts w:ascii="Arial Narrow" w:hAnsi="Arial Narrow"/>
+        </w:rPr>
+      </w:pPr>
+      <w:r>
+        <w:rPr>
+          <w:rFonts w:ascii="Arial Narrow" w:hAnsi="Arial Narrow"/>
+        </w:rPr>
         <w:t>Here are the three types of event updates that the server will report:</w:t>
       </w:r>
     </w:p>
-    <w:p/>
-    <w:p>
-      <w:pPr>
-        <w:rPr>
-          <w:rFonts w:asciiTheme="minorHAnsi" w:hAnsiTheme="minorHAnsi"/>
-          <w:i/>
-        </w:rPr>
-      </w:pPr>
-      <w:r>
-        <w:rPr>
-          <w:rFonts w:asciiTheme="minorHAnsi" w:hAnsiTheme="minorHAnsi"/>
+    <w:p>
+      <w:pPr>
+        <w:rPr>
+          <w:rFonts w:ascii="Arial Narrow" w:hAnsi="Arial Narrow"/>
+        </w:rPr>
+      </w:pPr>
+    </w:p>
+    <w:p>
+      <w:pPr>
+        <w:rPr>
+          <w:rFonts w:ascii="Arial Narrow" w:hAnsi="Arial Narrow"/>
+          <w:i/>
+        </w:rPr>
+      </w:pPr>
+      <w:r>
+        <w:rPr>
+          <w:rFonts w:ascii="Arial Narrow" w:hAnsi="Arial Narrow"/>
           <w:i/>
         </w:rPr>
         <w:t xml:space="preserve">Event: </w:t>
@@ -862,28 +1284,28 @@
       <w:proofErr w:type="spellStart"/>
       <w:r>
         <w:rPr>
-          <w:rFonts w:asciiTheme="minorHAnsi" w:hAnsiTheme="minorHAnsi"/>
+          <w:rFonts w:ascii="Arial Narrow" w:hAnsi="Arial Narrow"/>
           <w:i/>
         </w:rPr>
         <w:t>m</w:t>
       </w:r>
       <w:r>
         <w:rPr>
-          <w:rFonts w:asciiTheme="minorHAnsi" w:hAnsiTheme="minorHAnsi"/>
+          <w:rFonts w:ascii="Arial Narrow" w:hAnsi="Arial Narrow"/>
           <w:i/>
         </w:rPr>
         <w:t>ark</w:t>
       </w:r>
       <w:r>
         <w:rPr>
-          <w:rFonts w:asciiTheme="minorHAnsi" w:hAnsiTheme="minorHAnsi"/>
+          <w:rFonts w:ascii="Arial Narrow" w:hAnsi="Arial Narrow"/>
           <w:i/>
         </w:rPr>
         <w:t>b</w:t>
       </w:r>
       <w:r>
         <w:rPr>
-          <w:rFonts w:asciiTheme="minorHAnsi" w:hAnsiTheme="minorHAnsi"/>
+          <w:rFonts w:ascii="Arial Narrow" w:hAnsi="Arial Narrow"/>
           <w:i/>
         </w:rPr>
         <w:t>ot</w:t>
@@ -891,7 +1313,7 @@
       <w:proofErr w:type="spellEnd"/>
       <w:r>
         <w:rPr>
-          <w:rFonts w:asciiTheme="minorHAnsi" w:hAnsiTheme="minorHAnsi"/>
+          <w:rFonts w:ascii="Arial Narrow" w:hAnsi="Arial Narrow"/>
           <w:i/>
         </w:rPr>
         <w:t xml:space="preserve"> has reinforced planet A with 166 ships and now has 225 ships</w:t>
@@ -900,13 +1322,13 @@
     <w:p>
       <w:pPr>
         <w:rPr>
-          <w:rFonts w:asciiTheme="minorHAnsi" w:hAnsiTheme="minorHAnsi"/>
-          <w:i/>
-        </w:rPr>
-      </w:pPr>
-      <w:r>
-        <w:rPr>
-          <w:rFonts w:asciiTheme="minorHAnsi" w:hAnsiTheme="minorHAnsi"/>
+          <w:rFonts w:ascii="Arial Narrow" w:hAnsi="Arial Narrow"/>
+          <w:i/>
+        </w:rPr>
+      </w:pPr>
+      <w:r>
+        <w:rPr>
+          <w:rFonts w:ascii="Arial Narrow" w:hAnsi="Arial Narrow"/>
           <w:i/>
         </w:rPr>
         <w:t xml:space="preserve">Event: </w:t>
@@ -914,28 +1336,28 @@
       <w:proofErr w:type="spellStart"/>
       <w:r>
         <w:rPr>
-          <w:rFonts w:asciiTheme="minorHAnsi" w:hAnsiTheme="minorHAnsi"/>
+          <w:rFonts w:ascii="Arial Narrow" w:hAnsi="Arial Narrow"/>
           <w:i/>
         </w:rPr>
         <w:t>m</w:t>
       </w:r>
       <w:r>
         <w:rPr>
-          <w:rFonts w:asciiTheme="minorHAnsi" w:hAnsiTheme="minorHAnsi"/>
+          <w:rFonts w:ascii="Arial Narrow" w:hAnsi="Arial Narrow"/>
           <w:i/>
         </w:rPr>
         <w:t>ark</w:t>
       </w:r>
       <w:r>
         <w:rPr>
-          <w:rFonts w:asciiTheme="minorHAnsi" w:hAnsiTheme="minorHAnsi"/>
+          <w:rFonts w:ascii="Arial Narrow" w:hAnsi="Arial Narrow"/>
           <w:i/>
         </w:rPr>
         <w:t>b</w:t>
       </w:r>
       <w:r>
         <w:rPr>
-          <w:rFonts w:asciiTheme="minorHAnsi" w:hAnsiTheme="minorHAnsi"/>
+          <w:rFonts w:ascii="Arial Narrow" w:hAnsi="Arial Narrow"/>
           <w:i/>
         </w:rPr>
         <w:t>ot</w:t>
@@ -943,7 +1365,7 @@
       <w:proofErr w:type="spellEnd"/>
       <w:r>
         <w:rPr>
-          <w:rFonts w:asciiTheme="minorHAnsi" w:hAnsiTheme="minorHAnsi"/>
+          <w:rFonts w:ascii="Arial Narrow" w:hAnsi="Arial Narrow"/>
           <w:i/>
         </w:rPr>
         <w:t xml:space="preserve"> has attacked Terminator with 520 ships on planet A with a defense of 8 ships and has won with 518 ships left</w:t>
@@ -952,13 +1374,13 @@
     <w:p>
       <w:pPr>
         <w:rPr>
-          <w:rFonts w:asciiTheme="minorHAnsi" w:hAnsiTheme="minorHAnsi"/>
-          <w:i/>
-        </w:rPr>
-      </w:pPr>
-      <w:r>
-        <w:rPr>
-          <w:rFonts w:asciiTheme="minorHAnsi" w:hAnsiTheme="minorHAnsi"/>
+          <w:rFonts w:ascii="Arial Narrow" w:hAnsi="Arial Narrow"/>
+          <w:i/>
+        </w:rPr>
+      </w:pPr>
+      <w:r>
+        <w:rPr>
+          <w:rFonts w:ascii="Arial Narrow" w:hAnsi="Arial Narrow"/>
           <w:i/>
         </w:rPr>
         <w:t xml:space="preserve">Event: </w:t>
@@ -966,28 +1388,28 @@
       <w:proofErr w:type="spellStart"/>
       <w:r>
         <w:rPr>
-          <w:rFonts w:asciiTheme="minorHAnsi" w:hAnsiTheme="minorHAnsi"/>
+          <w:rFonts w:ascii="Arial Narrow" w:hAnsi="Arial Narrow"/>
           <w:i/>
         </w:rPr>
         <w:t>m</w:t>
       </w:r>
       <w:r>
         <w:rPr>
-          <w:rFonts w:asciiTheme="minorHAnsi" w:hAnsiTheme="minorHAnsi"/>
+          <w:rFonts w:ascii="Arial Narrow" w:hAnsi="Arial Narrow"/>
           <w:i/>
         </w:rPr>
         <w:t>ark</w:t>
       </w:r>
       <w:r>
         <w:rPr>
-          <w:rFonts w:asciiTheme="minorHAnsi" w:hAnsiTheme="minorHAnsi"/>
+          <w:rFonts w:ascii="Arial Narrow" w:hAnsi="Arial Narrow"/>
           <w:i/>
         </w:rPr>
         <w:t>b</w:t>
       </w:r>
       <w:r>
         <w:rPr>
-          <w:rFonts w:asciiTheme="minorHAnsi" w:hAnsiTheme="minorHAnsi"/>
+          <w:rFonts w:ascii="Arial Narrow" w:hAnsi="Arial Narrow"/>
           <w:i/>
         </w:rPr>
         <w:t>ot</w:t>
@@ -995,102 +1417,222 @@
       <w:proofErr w:type="spellEnd"/>
       <w:r>
         <w:rPr>
-          <w:rFonts w:asciiTheme="minorHAnsi" w:hAnsiTheme="minorHAnsi"/>
+          <w:rFonts w:ascii="Arial Narrow" w:hAnsi="Arial Narrow"/>
           <w:i/>
         </w:rPr>
         <w:t xml:space="preserve"> has attacked Terminator with 10 ships on planet A with a defense of 20 ships and has lost leaving 8 ships</w:t>
       </w:r>
     </w:p>
-    <w:p/>
-    <w:p>
-      <w:r>
+    <w:p>
+      <w:pPr>
+        <w:rPr>
+          <w:rFonts w:ascii="Arial Narrow" w:hAnsi="Arial Narrow"/>
+        </w:rPr>
+      </w:pPr>
+    </w:p>
+    <w:p>
+      <w:pPr>
+        <w:rPr>
+          <w:rFonts w:ascii="Arial Narrow" w:hAnsi="Arial Narrow"/>
+        </w:rPr>
+      </w:pPr>
+      <w:r>
+        <w:rPr>
+          <w:rFonts w:ascii="Arial Narrow" w:hAnsi="Arial Narrow"/>
+        </w:rPr>
         <w:t>Victory occurs when a player owns all of the planets and no opponent’s ships exist. The game will end.</w:t>
       </w:r>
     </w:p>
     <w:p>
       <w:pPr>
         <w:rPr>
-          <w:rFonts w:asciiTheme="minorHAnsi" w:hAnsiTheme="minorHAnsi"/>
-          <w:i/>
-        </w:rPr>
-      </w:pPr>
-      <w:r>
-        <w:rPr>
-          <w:rFonts w:asciiTheme="minorHAnsi" w:hAnsiTheme="minorHAnsi"/>
-          <w:i/>
-        </w:rPr>
-        <w:t>VICTORY has been achieved</w:t>
-      </w:r>
-      <w:r>
-        <w:rPr>
-          <w:rFonts w:asciiTheme="minorHAnsi" w:hAnsiTheme="minorHAnsi"/>
-          <w:i/>
-        </w:rPr>
-        <w:t xml:space="preserve"> for John!!!</w:t>
-      </w:r>
-    </w:p>
-    <w:p/>
-    <w:p>
-      <w:pPr>
-        <w:rPr>
+          <w:rFonts w:ascii="Arial Narrow" w:hAnsi="Arial Narrow"/>
+          <w:i/>
+        </w:rPr>
+      </w:pPr>
+      <w:r>
+        <w:rPr>
+          <w:rFonts w:ascii="Arial Narrow" w:hAnsi="Arial Narrow"/>
+          <w:i/>
+        </w:rPr>
+        <w:t>VICTORY has been achieved for John!!!</w:t>
+      </w:r>
+    </w:p>
+    <w:p>
+      <w:pPr>
+        <w:rPr>
+          <w:rFonts w:ascii="Arial Narrow" w:hAnsi="Arial Narrow"/>
+        </w:rPr>
+      </w:pPr>
+    </w:p>
+    <w:p>
+      <w:pPr>
+        <w:rPr>
+          <w:rFonts w:ascii="Arial Narrow" w:hAnsi="Arial Narrow"/>
+        </w:rPr>
+      </w:pPr>
+      <w:r>
+        <w:rPr>
+          <w:rFonts w:ascii="Arial Narrow" w:hAnsi="Arial Narrow"/>
+        </w:rPr>
+        <w:t>Some rules:</w:t>
+      </w:r>
+    </w:p>
+    <w:p>
+      <w:pPr>
+        <w:pStyle w:val="ListParagraph"/>
+        <w:numPr>
+          <w:ilvl w:val="0"/>
+          <w:numId w:val="2"/>
+        </w:numPr>
+        <w:rPr>
+          <w:rFonts w:ascii="Arial Narrow" w:hAnsi="Arial Narrow"/>
+        </w:rPr>
+      </w:pPr>
+      <w:r>
+        <w:rPr>
+          <w:rFonts w:ascii="Arial Narrow" w:hAnsi="Arial Narrow"/>
+        </w:rPr>
+        <w:t>All robots see the same galaxy. All information is visible as it would be for a board game.</w:t>
+      </w:r>
+    </w:p>
+    <w:p>
+      <w:pPr>
+        <w:pStyle w:val="ListParagraph"/>
+        <w:numPr>
+          <w:ilvl w:val="0"/>
+          <w:numId w:val="2"/>
+        </w:numPr>
+        <w:rPr>
+          <w:rFonts w:ascii="Arial Narrow" w:hAnsi="Arial Narrow"/>
+        </w:rPr>
+      </w:pPr>
+      <w:r>
+        <w:rPr>
+          <w:rFonts w:ascii="Arial Narrow" w:hAnsi="Arial Narrow"/>
+        </w:rPr>
+        <w:t>Neutral planets choose to not use their production</w:t>
+      </w:r>
+    </w:p>
+    <w:p>
+      <w:pPr>
+        <w:pStyle w:val="ListParagraph"/>
+        <w:numPr>
+          <w:ilvl w:val="0"/>
+          <w:numId w:val="2"/>
+        </w:numPr>
+        <w:rPr>
+          <w:rFonts w:ascii="Arial Narrow" w:hAnsi="Arial Narrow"/>
+        </w:rPr>
+      </w:pPr>
+      <w:r>
+        <w:rPr>
+          <w:rFonts w:ascii="Arial Narrow" w:hAnsi="Arial Narrow"/>
+        </w:rPr>
+        <w:t>There is 6 out of 1</w:t>
+      </w:r>
+      <w:bookmarkStart w:id="0" w:name="_GoBack"/>
+      <w:bookmarkEnd w:id="0"/>
+      <w:r>
+        <w:rPr>
+          <w:rFonts w:ascii="Arial Narrow" w:hAnsi="Arial Narrow"/>
+        </w:rPr>
+        <w:t>0 advantage for defense</w:t>
+      </w:r>
+    </w:p>
+    <w:p>
+      <w:pPr>
+        <w:rPr>
+          <w:rFonts w:ascii="Arial Narrow" w:hAnsi="Arial Narrow"/>
+        </w:rPr>
+      </w:pPr>
+    </w:p>
+    <w:p>
+      <w:pPr>
+        <w:rPr>
+          <w:rFonts w:ascii="Arial Narrow" w:hAnsi="Arial Narrow"/>
+        </w:rPr>
+      </w:pPr>
+    </w:p>
+    <w:p>
+      <w:pPr>
+        <w:rPr>
+          <w:rFonts w:ascii="Arial Narrow" w:hAnsi="Arial Narrow"/>
           <w:b/>
         </w:rPr>
       </w:pPr>
       <w:r>
         <w:rPr>
+          <w:rFonts w:ascii="Arial Narrow" w:hAnsi="Arial Narrow"/>
           <w:b/>
         </w:rPr>
         <w:t>Checking out the Galaxy Server</w:t>
       </w:r>
     </w:p>
-    <w:p/>
-    <w:p/>
-    <w:p>
-      <w:pPr>
-        <w:rPr>
+    <w:p>
+      <w:pPr>
+        <w:rPr>
+          <w:rFonts w:ascii="Arial Narrow" w:hAnsi="Arial Narrow"/>
           <w:b/>
         </w:rPr>
       </w:pPr>
-      <w:r>
-        <w:rPr>
-          <w:b/>
-        </w:rPr>
-        <w:t>Running the Server</w:t>
-      </w:r>
-    </w:p>
-    <w:p>
-      <w:pPr>
-        <w:rPr>
-          <w:b/>
-        </w:rPr>
-      </w:pPr>
-    </w:p>
-    <w:p>
-      <w:r>
+    </w:p>
+    <w:p>
+      <w:pPr>
+        <w:rPr>
+          <w:rFonts w:ascii="Arial Narrow" w:hAnsi="Arial Narrow"/>
+        </w:rPr>
+      </w:pPr>
+      <w:r>
+        <w:rPr>
+          <w:rFonts w:ascii="Arial Narrow" w:hAnsi="Arial Narrow"/>
+        </w:rPr>
         <w:t xml:space="preserve">Download the server from </w:t>
       </w:r>
       <w:proofErr w:type="spellStart"/>
       <w:r>
+        <w:rPr>
+          <w:rFonts w:ascii="Arial Narrow" w:hAnsi="Arial Narrow"/>
+        </w:rPr>
         <w:t>github</w:t>
       </w:r>
       <w:proofErr w:type="spellEnd"/>
       <w:r>
+        <w:rPr>
+          <w:rFonts w:ascii="Arial Narrow" w:hAnsi="Arial Narrow"/>
+        </w:rPr>
         <w:t xml:space="preserve">. </w:t>
       </w:r>
       <w:r>
+        <w:rPr>
+          <w:rFonts w:ascii="Arial Narrow" w:hAnsi="Arial Narrow"/>
+        </w:rPr>
         <w:t xml:space="preserve"> </w:t>
       </w:r>
       <w:r>
+        <w:rPr>
+          <w:rFonts w:ascii="Arial Narrow" w:hAnsi="Arial Narrow"/>
+        </w:rPr>
         <w:t>It can run in Ubuntu Linux or Cygwin.</w:t>
       </w:r>
       <w:r>
+        <w:rPr>
+          <w:rFonts w:ascii="Arial Narrow" w:hAnsi="Arial Narrow"/>
+        </w:rPr>
         <w:t xml:space="preserve"> Use the following command:</w:t>
       </w:r>
     </w:p>
-    <w:p/>
-    <w:p>
-      <w:pPr>
-        <w:rPr>
+    <w:p>
+      <w:pPr>
+        <w:rPr>
+          <w:rFonts w:ascii="Arial Narrow" w:hAnsi="Arial Narrow"/>
+        </w:rPr>
+      </w:pPr>
+    </w:p>
+    <w:p>
+      <w:pPr>
+        <w:rPr>
+          <w:rFonts w:ascii="Arial Narrow" w:hAnsi="Arial Narrow"/>
           <w:b/>
           <w:i/>
         </w:rPr>
@@ -1099,6 +1641,7 @@
       <w:proofErr w:type="gramStart"/>
       <w:r>
         <w:rPr>
+          <w:rFonts w:ascii="Arial Narrow" w:hAnsi="Arial Narrow"/>
           <w:b/>
           <w:i/>
         </w:rPr>
@@ -1108,6 +1651,7 @@
       <w:proofErr w:type="gramEnd"/>
       <w:r>
         <w:rPr>
+          <w:rFonts w:ascii="Arial Narrow" w:hAnsi="Arial Narrow"/>
           <w:b/>
           <w:i/>
         </w:rPr>
@@ -1117,6 +1661,7 @@
         <w:r>
           <w:rPr>
             <w:rStyle w:val="Hyperlink"/>
+            <w:rFonts w:ascii="Arial Narrow" w:hAnsi="Arial Narrow"/>
             <w:b/>
             <w:i/>
           </w:rPr>
@@ -1127,6 +1672,7 @@
     <w:p>
       <w:pPr>
         <w:rPr>
+          <w:rFonts w:ascii="Arial Narrow" w:hAnsi="Arial Narrow"/>
           <w:b/>
           <w:i/>
         </w:rPr>
@@ -1135,13 +1681,39 @@
     <w:p>
       <w:pPr>
         <w:rPr>
+          <w:rFonts w:ascii="Arial Narrow" w:hAnsi="Arial Narrow"/>
           <w:b/>
+        </w:rPr>
+      </w:pPr>
+      <w:r>
+        <w:rPr>
+          <w:rFonts w:ascii="Arial Narrow" w:hAnsi="Arial Narrow"/>
+          <w:b/>
+        </w:rPr>
+        <w:t>Running the Server</w:t>
+      </w:r>
+    </w:p>
+    <w:p>
+      <w:pPr>
+        <w:rPr>
+          <w:rFonts w:ascii="Arial Narrow" w:hAnsi="Arial Narrow"/>
+          <w:b/>
+          <w:i/>
+        </w:rPr>
+      </w:pPr>
+    </w:p>
+    <w:p>
+      <w:pPr>
+        <w:rPr>
+          <w:rFonts w:ascii="Arial Narrow" w:hAnsi="Arial Narrow"/>
+          <w:b/>
           <w:i/>
         </w:rPr>
       </w:pPr>
       <w:proofErr w:type="gramStart"/>
       <w:r>
         <w:rPr>
+          <w:rFonts w:ascii="Arial Narrow" w:hAnsi="Arial Narrow"/>
           <w:b/>
           <w:i/>
         </w:rPr>
@@ -1150,31 +1722,70 @@
       <w:proofErr w:type="gramEnd"/>
       <w:r>
         <w:rPr>
+          <w:rFonts w:ascii="Arial Narrow" w:hAnsi="Arial Narrow"/>
           <w:b/>
           <w:i/>
         </w:rPr>
         <w:t xml:space="preserve"> run</w:t>
       </w:r>
     </w:p>
-    <w:p/>
-    <w:p>
-      <w:r>
+    <w:p>
+      <w:pPr>
+        <w:rPr>
+          <w:rFonts w:ascii="Arial Narrow" w:hAnsi="Arial Narrow"/>
+        </w:rPr>
+      </w:pPr>
+    </w:p>
+    <w:p>
+      <w:pPr>
+        <w:rPr>
+          <w:rFonts w:ascii="Arial Narrow" w:hAnsi="Arial Narrow"/>
+        </w:rPr>
+      </w:pPr>
+      <w:r>
+        <w:rPr>
+          <w:rFonts w:ascii="Arial Narrow" w:hAnsi="Arial Narrow"/>
+        </w:rPr>
         <w:t>You can use “make” to build the binaries and “make clean” to remove the files.</w:t>
       </w:r>
     </w:p>
-    <w:p/>
-    <w:p>
-      <w:r>
+    <w:p>
+      <w:pPr>
+        <w:rPr>
+          <w:rFonts w:ascii="Arial Narrow" w:hAnsi="Arial Narrow"/>
+        </w:rPr>
+      </w:pPr>
+    </w:p>
+    <w:p>
+      <w:pPr>
+        <w:rPr>
+          <w:rFonts w:ascii="Arial Narrow" w:hAnsi="Arial Narrow"/>
+        </w:rPr>
+      </w:pPr>
+      <w:r>
+        <w:rPr>
+          <w:rFonts w:ascii="Arial Narrow" w:hAnsi="Arial Narrow"/>
+        </w:rPr>
         <w:t>To run the server list each robot</w:t>
       </w:r>
       <w:r>
+        <w:rPr>
+          <w:rFonts w:ascii="Arial Narrow" w:hAnsi="Arial Narrow"/>
+        </w:rPr>
         <w:t xml:space="preserve"> and the name the robot should use. The format is the following</w:t>
       </w:r>
     </w:p>
-    <w:p/>
-    <w:p>
-      <w:pPr>
-        <w:rPr>
+    <w:p>
+      <w:pPr>
+        <w:rPr>
+          <w:rFonts w:ascii="Arial Narrow" w:hAnsi="Arial Narrow"/>
+        </w:rPr>
+      </w:pPr>
+    </w:p>
+    <w:p>
+      <w:pPr>
+        <w:rPr>
+          <w:rFonts w:ascii="Arial Narrow" w:hAnsi="Arial Narrow"/>
           <w:b/>
           <w:i/>
         </w:rPr>
@@ -1182,6 +1793,7 @@
       <w:proofErr w:type="gramStart"/>
       <w:r>
         <w:rPr>
+          <w:rFonts w:ascii="Arial Narrow" w:hAnsi="Arial Narrow"/>
           <w:b/>
           <w:i/>
         </w:rPr>
@@ -1190,6 +1802,7 @@
       <w:proofErr w:type="gramEnd"/>
       <w:r>
         <w:rPr>
+          <w:rFonts w:ascii="Arial Narrow" w:hAnsi="Arial Narrow"/>
           <w:b/>
           <w:i/>
         </w:rPr>
@@ -1197,6 +1810,7 @@
       </w:r>
       <w:r>
         <w:rPr>
+          <w:rFonts w:ascii="Arial Narrow" w:hAnsi="Arial Narrow"/>
           <w:b/>
           <w:i/>
         </w:rPr>
@@ -1204,6 +1818,7 @@
       </w:r>
       <w:r>
         <w:rPr>
+          <w:rFonts w:ascii="Arial Narrow" w:hAnsi="Arial Narrow"/>
           <w:b/>
           <w:i/>
         </w:rPr>
@@ -1211,6 +1826,7 @@
       </w:r>
       <w:r>
         <w:rPr>
+          <w:rFonts w:ascii="Arial Narrow" w:hAnsi="Arial Narrow"/>
           <w:b/>
           <w:i/>
         </w:rPr>
@@ -1218,27 +1834,52 @@
       </w:r>
       <w:r>
         <w:rPr>
+          <w:rFonts w:ascii="Arial Narrow" w:hAnsi="Arial Narrow"/>
           <w:b/>
           <w:i/>
         </w:rPr>
         <w:t xml:space="preserve"> {{&lt;robot binary&gt; &lt;name or parameter&gt;}… }</w:t>
       </w:r>
     </w:p>
-    <w:p/>
-    <w:p/>
-    <w:p>
+    <w:p>
+      <w:pPr>
+        <w:rPr>
+          <w:rFonts w:ascii="Arial Narrow" w:hAnsi="Arial Narrow"/>
+        </w:rPr>
+      </w:pPr>
+    </w:p>
+    <w:p>
+      <w:pPr>
+        <w:rPr>
+          <w:rFonts w:ascii="Arial Narrow" w:hAnsi="Arial Narrow"/>
+        </w:rPr>
+      </w:pPr>
+    </w:p>
+    <w:p>
+      <w:pPr>
+        <w:rPr>
+          <w:rFonts w:ascii="Arial Narrow" w:hAnsi="Arial Narrow"/>
+        </w:rPr>
+      </w:pPr>
       <w:proofErr w:type="gramStart"/>
       <w:r>
+        <w:rPr>
+          <w:rFonts w:ascii="Arial Narrow" w:hAnsi="Arial Narrow"/>
+        </w:rPr>
         <w:t>an</w:t>
       </w:r>
       <w:proofErr w:type="gramEnd"/>
       <w:r>
+        <w:rPr>
+          <w:rFonts w:ascii="Arial Narrow" w:hAnsi="Arial Narrow"/>
+        </w:rPr>
         <w:t xml:space="preserve"> actual example:</w:t>
       </w:r>
     </w:p>
     <w:p>
       <w:pPr>
         <w:rPr>
+          <w:rFonts w:ascii="Arial Narrow" w:hAnsi="Arial Narrow"/>
           <w:b/>
           <w:i/>
         </w:rPr>
@@ -1246,6 +1887,7 @@
       <w:proofErr w:type="gramStart"/>
       <w:r>
         <w:rPr>
+          <w:rFonts w:ascii="Arial Narrow" w:hAnsi="Arial Narrow"/>
           <w:b/>
           <w:i/>
         </w:rPr>
@@ -1254,6 +1896,7 @@
       <w:proofErr w:type="gramEnd"/>
       <w:r>
         <w:rPr>
+          <w:rFonts w:ascii="Arial Narrow" w:hAnsi="Arial Narrow"/>
           <w:b/>
           <w:i/>
         </w:rPr>
@@ -1261,6 +1904,7 @@
       </w:r>
       <w:r>
         <w:rPr>
+          <w:rFonts w:ascii="Arial Narrow" w:hAnsi="Arial Narrow"/>
           <w:b/>
           <w:i/>
         </w:rPr>
@@ -1269,6 +1913,7 @@
       <w:proofErr w:type="spellStart"/>
       <w:r>
         <w:rPr>
+          <w:rFonts w:ascii="Arial Narrow" w:hAnsi="Arial Narrow"/>
           <w:b/>
           <w:i/>
         </w:rPr>
@@ -1277,102 +1922,215 @@
       <w:proofErr w:type="spellEnd"/>
       <w:r>
         <w:rPr>
+          <w:rFonts w:ascii="Arial Narrow" w:hAnsi="Arial Narrow"/>
           <w:b/>
           <w:i/>
         </w:rPr>
         <w:t xml:space="preserve"> ./playerbot.exe John  ./player2.exe Terminator</w:t>
       </w:r>
     </w:p>
-    <w:p/>
-    <w:p>
-      <w:r>
+    <w:p>
+      <w:pPr>
+        <w:rPr>
+          <w:rFonts w:ascii="Arial Narrow" w:hAnsi="Arial Narrow"/>
+        </w:rPr>
+      </w:pPr>
+    </w:p>
+    <w:p>
+      <w:pPr>
+        <w:rPr>
+          <w:rFonts w:ascii="Arial Narrow" w:hAnsi="Arial Narrow"/>
+        </w:rPr>
+      </w:pPr>
+      <w:r>
+        <w:rPr>
+          <w:rFonts w:ascii="Arial Narrow" w:hAnsi="Arial Narrow"/>
+        </w:rPr>
         <w:t>Other command line options:</w:t>
       </w:r>
     </w:p>
     <w:p>
-      <w:r>
-        <w:rPr>
+      <w:pPr>
+        <w:rPr>
+          <w:rFonts w:ascii="Arial Narrow" w:hAnsi="Arial Narrow"/>
+        </w:rPr>
+      </w:pPr>
+      <w:r>
+        <w:rPr>
+          <w:rFonts w:ascii="Arial Narrow" w:hAnsi="Arial Narrow"/>
           <w:b/>
           <w:i/>
         </w:rPr>
         <w:t>-seed</w:t>
       </w:r>
       <w:r>
+        <w:rPr>
+          <w:rFonts w:ascii="Arial Narrow" w:hAnsi="Arial Narrow"/>
+        </w:rPr>
         <w:t xml:space="preserve"> &lt;number</w:t>
       </w:r>
       <w:proofErr w:type="gramStart"/>
       <w:r>
+        <w:rPr>
+          <w:rFonts w:ascii="Arial Narrow" w:hAnsi="Arial Narrow"/>
+        </w:rPr>
         <w:t>&gt;  :</w:t>
       </w:r>
       <w:proofErr w:type="gramEnd"/>
       <w:r>
+        <w:rPr>
+          <w:rFonts w:ascii="Arial Narrow" w:hAnsi="Arial Narrow"/>
+        </w:rPr>
         <w:t>to force the same game. Good for testing.</w:t>
       </w:r>
     </w:p>
     <w:p>
-      <w:r>
-        <w:rPr>
+      <w:pPr>
+        <w:rPr>
+          <w:rFonts w:ascii="Arial Narrow" w:hAnsi="Arial Narrow"/>
+        </w:rPr>
+      </w:pPr>
+      <w:r>
+        <w:rPr>
+          <w:rFonts w:ascii="Arial Narrow" w:hAnsi="Arial Narrow"/>
           <w:b/>
           <w:i/>
         </w:rPr>
         <w:t>-prompt</w:t>
       </w:r>
       <w:r>
+        <w:rPr>
+          <w:rFonts w:ascii="Arial Narrow" w:hAnsi="Arial Narrow"/>
+        </w:rPr>
         <w:t xml:space="preserve">              </w:t>
       </w:r>
       <w:proofErr w:type="gramStart"/>
       <w:r>
+        <w:rPr>
+          <w:rFonts w:ascii="Arial Narrow" w:hAnsi="Arial Narrow"/>
+        </w:rPr>
         <w:t>:waits</w:t>
       </w:r>
       <w:proofErr w:type="gramEnd"/>
       <w:r>
+        <w:rPr>
+          <w:rFonts w:ascii="Arial Narrow" w:hAnsi="Arial Narrow"/>
+        </w:rPr>
         <w:t xml:space="preserve"> for enter to be pressed between turns. Good for debugging your bot.</w:t>
       </w:r>
     </w:p>
     <w:p>
-      <w:bookmarkStart w:id="0" w:name="_GoBack"/>
-      <w:r>
-        <w:rPr>
+      <w:pPr>
+        <w:rPr>
+          <w:rFonts w:ascii="Arial Narrow" w:hAnsi="Arial Narrow"/>
+        </w:rPr>
+      </w:pPr>
+      <w:r>
+        <w:rPr>
+          <w:rFonts w:ascii="Arial Narrow" w:hAnsi="Arial Narrow"/>
           <w:b/>
           <w:i/>
         </w:rPr>
         <w:t>-help</w:t>
       </w:r>
       <w:r>
+        <w:rPr>
+          <w:rFonts w:ascii="Arial Narrow" w:hAnsi="Arial Narrow"/>
+        </w:rPr>
         <w:t xml:space="preserve">                  </w:t>
       </w:r>
-      <w:bookmarkEnd w:id="0"/>
       <w:proofErr w:type="gramStart"/>
       <w:r>
+        <w:rPr>
+          <w:rFonts w:ascii="Arial Narrow" w:hAnsi="Arial Narrow"/>
+        </w:rPr>
         <w:t>:prints</w:t>
       </w:r>
       <w:proofErr w:type="gramEnd"/>
       <w:r>
+        <w:rPr>
+          <w:rFonts w:ascii="Arial Narrow" w:hAnsi="Arial Narrow"/>
+        </w:rPr>
         <w:t xml:space="preserve"> a usage </w:t>
       </w:r>
       <w:proofErr w:type="spellStart"/>
       <w:r>
+        <w:rPr>
+          <w:rFonts w:ascii="Arial Narrow" w:hAnsi="Arial Narrow"/>
+        </w:rPr>
         <w:t>statment</w:t>
       </w:r>
       <w:proofErr w:type="spellEnd"/>
     </w:p>
-    <w:p/>
-    <w:p>
-      <w:r>
+    <w:p>
+      <w:pPr>
+        <w:rPr>
+          <w:rFonts w:ascii="Arial Narrow" w:hAnsi="Arial Narrow"/>
+        </w:rPr>
+      </w:pPr>
+    </w:p>
+    <w:p>
+      <w:pPr>
+        <w:rPr>
+          <w:rFonts w:ascii="Arial Narrow" w:hAnsi="Arial Narrow"/>
+        </w:rPr>
+      </w:pPr>
+      <w:r>
+        <w:rPr>
+          <w:rFonts w:ascii="Arial Narrow" w:hAnsi="Arial Narrow"/>
+        </w:rPr>
         <w:t xml:space="preserve">The server will create child processes for each robot executable </w:t>
       </w:r>
       <w:r>
+        <w:rPr>
+          <w:rFonts w:ascii="Arial Narrow" w:hAnsi="Arial Narrow"/>
+        </w:rPr>
         <w:t>and re-direct their input and output. It will be referee and perform status updates.</w:t>
       </w:r>
     </w:p>
     <w:p>
       <w:pPr>
         <w:rPr>
-          <w:rFonts w:asciiTheme="minorHAnsi" w:hAnsiTheme="minorHAnsi"/>
-        </w:rPr>
-      </w:pPr>
-    </w:p>
-    <w:p/>
+          <w:rFonts w:ascii="Arial Narrow" w:hAnsi="Arial Narrow"/>
+        </w:rPr>
+      </w:pPr>
+      <w:r>
+        <w:rPr>
+          <w:rFonts w:ascii="Arial Narrow" w:hAnsi="Arial Narrow"/>
+        </w:rPr>
+        <w:t xml:space="preserve">If you have any questions or see some bugs, send me an email </w:t>
+      </w:r>
+      <w:hyperlink r:id="rId6" w:history="1">
+        <w:r>
+          <w:rPr>
+            <w:rStyle w:val="Hyperlink"/>
+            <w:rFonts w:ascii="Arial Narrow" w:hAnsi="Arial Narrow"/>
+          </w:rPr>
+          <w:t>Mark.Rowland@intel.com</w:t>
+        </w:r>
+      </w:hyperlink>
+    </w:p>
+    <w:p>
+      <w:pPr>
+        <w:rPr>
+          <w:rFonts w:ascii="Arial Narrow" w:hAnsi="Arial Narrow"/>
+        </w:rPr>
+      </w:pPr>
+    </w:p>
+    <w:p>
+      <w:pPr>
+        <w:rPr>
+          <w:rFonts w:ascii="Arial Narrow" w:hAnsi="Arial Narrow"/>
+        </w:rPr>
+      </w:pPr>
+    </w:p>
+    <w:p>
+      <w:pPr>
+        <w:rPr>
+          <w:rFonts w:ascii="Arial Narrow" w:hAnsi="Arial Narrow"/>
+        </w:rPr>
+      </w:pPr>
+    </w:p>
     <w:sectPr>
       <w:pgSz w:w="12240" w:h="15840"/>
       <w:pgMar w:top="1440" w:right="1800" w:bottom="1440" w:left="1800" w:header="720" w:footer="720" w:gutter="0"/>
@@ -1474,8 +2232,100 @@
       </w:pPr>
     </w:lvl>
   </w:abstractNum>
+  <w:abstractNum w:abstractNumId="1" w15:restartNumberingAfterBreak="0">
+    <w:nsid w:val="1E613878"/>
+    <w:multiLevelType w:val="hybridMultilevel"/>
+    <w:tmpl w:val="851E43C2"/>
+    <w:lvl w:ilvl="0" w:tplc="0409000F">
+      <w:start w:val="1"/>
+      <w:numFmt w:val="decimal"/>
+      <w:lvlText w:val="%1."/>
+      <w:lvlJc w:val="left"/>
+      <w:pPr>
+        <w:ind w:left="720" w:hanging="360"/>
+      </w:pPr>
+      <w:rPr>
+        <w:rFonts w:hint="default"/>
+      </w:rPr>
+    </w:lvl>
+    <w:lvl w:ilvl="1" w:tplc="04090019" w:tentative="1">
+      <w:start w:val="1"/>
+      <w:numFmt w:val="lowerLetter"/>
+      <w:lvlText w:val="%2."/>
+      <w:lvlJc w:val="left"/>
+      <w:pPr>
+        <w:ind w:left="1440" w:hanging="360"/>
+      </w:pPr>
+    </w:lvl>
+    <w:lvl w:ilvl="2" w:tplc="0409001B" w:tentative="1">
+      <w:start w:val="1"/>
+      <w:numFmt w:val="lowerRoman"/>
+      <w:lvlText w:val="%3."/>
+      <w:lvlJc w:val="right"/>
+      <w:pPr>
+        <w:ind w:left="2160" w:hanging="180"/>
+      </w:pPr>
+    </w:lvl>
+    <w:lvl w:ilvl="3" w:tplc="0409000F" w:tentative="1">
+      <w:start w:val="1"/>
+      <w:numFmt w:val="decimal"/>
+      <w:lvlText w:val="%4."/>
+      <w:lvlJc w:val="left"/>
+      <w:pPr>
+        <w:ind w:left="2880" w:hanging="360"/>
+      </w:pPr>
+    </w:lvl>
+    <w:lvl w:ilvl="4" w:tplc="04090019" w:tentative="1">
+      <w:start w:val="1"/>
+      <w:numFmt w:val="lowerLetter"/>
+      <w:lvlText w:val="%5."/>
+      <w:lvlJc w:val="left"/>
+      <w:pPr>
+        <w:ind w:left="3600" w:hanging="360"/>
+      </w:pPr>
+    </w:lvl>
+    <w:lvl w:ilvl="5" w:tplc="0409001B" w:tentative="1">
+      <w:start w:val="1"/>
+      <w:numFmt w:val="lowerRoman"/>
+      <w:lvlText w:val="%6."/>
+      <w:lvlJc w:val="right"/>
+      <w:pPr>
+        <w:ind w:left="4320" w:hanging="180"/>
+      </w:pPr>
+    </w:lvl>
+    <w:lvl w:ilvl="6" w:tplc="0409000F" w:tentative="1">
+      <w:start w:val="1"/>
+      <w:numFmt w:val="decimal"/>
+      <w:lvlText w:val="%7."/>
+      <w:lvlJc w:val="left"/>
+      <w:pPr>
+        <w:ind w:left="5040" w:hanging="360"/>
+      </w:pPr>
+    </w:lvl>
+    <w:lvl w:ilvl="7" w:tplc="04090019" w:tentative="1">
+      <w:start w:val="1"/>
+      <w:numFmt w:val="lowerLetter"/>
+      <w:lvlText w:val="%8."/>
+      <w:lvlJc w:val="left"/>
+      <w:pPr>
+        <w:ind w:left="5760" w:hanging="360"/>
+      </w:pPr>
+    </w:lvl>
+    <w:lvl w:ilvl="8" w:tplc="0409001B" w:tentative="1">
+      <w:start w:val="1"/>
+      <w:numFmt w:val="lowerRoman"/>
+      <w:lvlText w:val="%9."/>
+      <w:lvlJc w:val="right"/>
+      <w:pPr>
+        <w:ind w:left="6480" w:hanging="180"/>
+      </w:pPr>
+    </w:lvl>
+  </w:abstractNum>
   <w:num w:numId="1">
     <w:abstractNumId w:val="0"/>
+  </w:num>
+  <w:num w:numId="2">
+    <w:abstractNumId w:val="1"/>
   </w:num>
 </w:numbering>
 </file>
